--- a/MIlestone 1 Docs/BRD.docx
+++ b/MIlestone 1 Docs/BRD.docx
@@ -5,6 +5,7 @@
     <w:p>
       <w:pPr>
         <w:spacing w:after="240" w:before="240" w:lineRule="auto"/>
+        <w:ind w:firstLine="720"/>
         <w:jc w:val="center"/>
         <w:rPr>
           <w:sz w:val="40"/>
@@ -1833,7 +1834,11 @@
         <w:keepNext w:val="0"/>
         <w:keepLines w:val="0"/>
         <w:spacing w:before="480" w:lineRule="auto"/>
-        <w:rPr/>
+        <w:rPr>
+          <w:b w:val="1"/>
+          <w:sz w:val="34"/>
+          <w:szCs w:val="34"/>
+        </w:rPr>
       </w:pPr>
       <w:bookmarkStart w:colFirst="0" w:colLast="0" w:name="_l09jme4v5qj3" w:id="10"/>
       <w:bookmarkEnd w:id="10"/>
@@ -1861,37 +1866,12 @@
           <w:szCs w:val="46"/>
           <w:rtl w:val="0"/>
         </w:rPr>
-        <w:t xml:space="preserve">Business Requirements</w:t>
-      </w:r>
-      <w:r>
-        <w:rPr>
-          <w:rtl w:val="0"/>
-        </w:rPr>
-      </w:r>
-    </w:p>
-    <w:p>
-      <w:pPr>
-        <w:spacing w:after="240" w:before="240" w:lineRule="auto"/>
-        <w:rPr>
-          <w:b w:val="1"/>
-          <w:sz w:val="34"/>
-          <w:szCs w:val="34"/>
-        </w:rPr>
-      </w:pPr>
-      <w:r>
-        <w:rPr>
-          <w:rtl w:val="0"/>
-        </w:rPr>
-        <w:t xml:space="preserve"> </w:t>
-      </w:r>
-      <w:r>
-        <w:rPr>
-          <w:b w:val="1"/>
-          <w:sz w:val="34"/>
-          <w:szCs w:val="34"/>
-          <w:rtl w:val="0"/>
-        </w:rPr>
-        <w:t xml:space="preserve">4 Requirements</w:t>
+        <w:t xml:space="preserve">Requirements</w:t>
+      </w:r>
+      <w:r>
+        <w:rPr>
+          <w:rtl w:val="0"/>
+        </w:rPr>
       </w:r>
     </w:p>
     <w:p>
@@ -2058,26 +2038,78 @@
     </w:p>
     <w:p>
       <w:pPr>
-        <w:spacing w:line="360" w:lineRule="auto"/>
-        <w:ind w:left="0" w:firstLine="0"/>
-        <w:rPr/>
-      </w:pPr>
-      <w:r>
-        <w:rPr>
-          <w:rtl w:val="0"/>
-        </w:rPr>
-        <w:tab/>
-      </w:r>
-    </w:p>
-    <w:p>
-      <w:pPr>
-        <w:spacing w:line="360" w:lineRule="auto"/>
-        <w:rPr/>
-      </w:pPr>
-      <w:r>
-        <w:rPr>
-          <w:rtl w:val="0"/>
-        </w:rPr>
+        <w:numPr>
+          <w:ilvl w:val="0"/>
+          <w:numId w:val="9"/>
+        </w:numPr>
+        <w:spacing w:line="360" w:lineRule="auto"/>
+        <w:ind w:left="720" w:hanging="360"/>
+        <w:rPr>
+          <w:u w:val="none"/>
+        </w:rPr>
+      </w:pPr>
+      <w:r>
+        <w:rPr>
+          <w:rtl w:val="0"/>
+        </w:rPr>
+        <w:t xml:space="preserve">Locations and routes displayed within 5 seconds on the application.</w:t>
+      </w:r>
+    </w:p>
+    <w:p>
+      <w:pPr>
+        <w:numPr>
+          <w:ilvl w:val="0"/>
+          <w:numId w:val="9"/>
+        </w:numPr>
+        <w:spacing w:line="360" w:lineRule="auto"/>
+        <w:ind w:left="720" w:hanging="360"/>
+        <w:rPr>
+          <w:u w:val="none"/>
+        </w:rPr>
+      </w:pPr>
+      <w:r>
+        <w:rPr>
+          <w:rtl w:val="0"/>
+        </w:rPr>
+        <w:t xml:space="preserve">Locations on the application must be readable by any user.</w:t>
+      </w:r>
+    </w:p>
+    <w:p>
+      <w:pPr>
+        <w:numPr>
+          <w:ilvl w:val="0"/>
+          <w:numId w:val="9"/>
+        </w:numPr>
+        <w:spacing w:line="360" w:lineRule="auto"/>
+        <w:ind w:left="720" w:hanging="360"/>
+        <w:rPr>
+          <w:u w:val="none"/>
+        </w:rPr>
+      </w:pPr>
+      <w:r>
+        <w:rPr>
+          <w:rtl w:val="0"/>
+        </w:rPr>
+        <w:t xml:space="preserve">Access to the locations and routes feature will always be available for the user to access (unless otherwise specified).</w:t>
+      </w:r>
+    </w:p>
+    <w:p>
+      <w:pPr>
+        <w:numPr>
+          <w:ilvl w:val="0"/>
+          <w:numId w:val="9"/>
+        </w:numPr>
+        <w:spacing w:line="360" w:lineRule="auto"/>
+        <w:ind w:left="720" w:hanging="360"/>
+        <w:rPr>
+          <w:u w:val="none"/>
+        </w:rPr>
+      </w:pPr>
+      <w:r>
+        <w:rPr>
+          <w:rtl w:val="0"/>
+        </w:rPr>
+        <w:t xml:space="preserve">The map has to be responsive to the actions of the users when navigating such as scrolling and zooming in on the map.</w:t>
       </w:r>
     </w:p>
     <w:p>
@@ -2241,6 +2273,76 @@
     </w:p>
     <w:p>
       <w:pPr>
+        <w:numPr>
+          <w:ilvl w:val="0"/>
+          <w:numId w:val="7"/>
+        </w:numPr>
+        <w:spacing w:line="360" w:lineRule="auto"/>
+        <w:ind w:left="720" w:hanging="360"/>
+        <w:rPr>
+          <w:u w:val="none"/>
+        </w:rPr>
+      </w:pPr>
+      <w:r>
+        <w:rPr>
+          <w:rtl w:val="0"/>
+        </w:rPr>
+        <w:t xml:space="preserve">Routes are generated within 5 seconds.</w:t>
+      </w:r>
+    </w:p>
+    <w:p>
+      <w:pPr>
+        <w:numPr>
+          <w:ilvl w:val="0"/>
+          <w:numId w:val="7"/>
+        </w:numPr>
+        <w:spacing w:line="360" w:lineRule="auto"/>
+        <w:ind w:left="720" w:hanging="360"/>
+        <w:rPr>
+          <w:u w:val="none"/>
+        </w:rPr>
+      </w:pPr>
+      <w:r>
+        <w:rPr>
+          <w:rtl w:val="0"/>
+        </w:rPr>
+        <w:t xml:space="preserve">Viable routes are generated on the application that the user can take.</w:t>
+      </w:r>
+    </w:p>
+    <w:p>
+      <w:pPr>
+        <w:numPr>
+          <w:ilvl w:val="0"/>
+          <w:numId w:val="7"/>
+        </w:numPr>
+        <w:spacing w:line="360" w:lineRule="auto"/>
+        <w:ind w:left="720" w:hanging="360"/>
+      </w:pPr>
+      <w:r>
+        <w:rPr>
+          <w:rtl w:val="0"/>
+        </w:rPr>
+        <w:t xml:space="preserve">The routes have to be responsive to the actions of the users when navigating such as scrolling and zooming in on the map.</w:t>
+      </w:r>
+    </w:p>
+    <w:p>
+      <w:pPr>
+        <w:numPr>
+          <w:ilvl w:val="0"/>
+          <w:numId w:val="7"/>
+        </w:numPr>
+        <w:spacing w:line="360" w:lineRule="auto"/>
+        <w:ind w:left="720" w:hanging="360"/>
+      </w:pPr>
+      <w:r>
+        <w:rPr>
+          <w:rtl w:val="0"/>
+        </w:rPr>
+        <w:t xml:space="preserve">User interaction with routes will yield results.</w:t>
+      </w:r>
+    </w:p>
+    <w:p>
+      <w:pPr>
         <w:spacing w:line="360" w:lineRule="auto"/>
         <w:rPr/>
       </w:pPr>
@@ -2378,13 +2480,20 @@
           <w:u w:val="single"/>
           <w:rtl w:val="0"/>
         </w:rPr>
-        <w:t xml:space="preserve">Value:  </w:t>
-      </w:r>
-      <w:r>
-        <w:rPr>
-          <w:rtl w:val="0"/>
-        </w:rPr>
-        <w:t xml:space="preserve"> This feature is meant to save users the potential time wasted should they arrive at a location (such as the gym or library) and not be able to use the resources they offer.  Time is a nonrenewable resource and therefore is crucial in optimizing its use.</w:t>
+        <w:t xml:space="preserve">Value:</w:t>
+      </w:r>
+      <w:r>
+        <w:rPr>
+          <w:b w:val="1"/>
+          <w:rtl w:val="0"/>
+        </w:rPr>
+        <w:t xml:space="preserve">  </w:t>
+      </w:r>
+      <w:r>
+        <w:rPr>
+          <w:rtl w:val="0"/>
+        </w:rPr>
+        <w:t xml:space="preserve">This feature is meant to save users the potential time wasted should they arrive at a location (such as the gym or library) and not be able to use the resources they offer.  Time is a nonrenewable resource and therefore is crucial in optimizing its use.</w:t>
       </w:r>
     </w:p>
     <w:p>
@@ -2414,6 +2523,60 @@
     </w:p>
     <w:p>
       <w:pPr>
+        <w:numPr>
+          <w:ilvl w:val="0"/>
+          <w:numId w:val="1"/>
+        </w:numPr>
+        <w:spacing w:line="360" w:lineRule="auto"/>
+        <w:ind w:left="720" w:hanging="360"/>
+        <w:rPr>
+          <w:u w:val="none"/>
+        </w:rPr>
+      </w:pPr>
+      <w:r>
+        <w:rPr>
+          <w:rtl w:val="0"/>
+        </w:rPr>
+        <w:t xml:space="preserve">Availability for capacity buildings will load within 5 seconds.</w:t>
+      </w:r>
+    </w:p>
+    <w:p>
+      <w:pPr>
+        <w:numPr>
+          <w:ilvl w:val="0"/>
+          <w:numId w:val="1"/>
+        </w:numPr>
+        <w:spacing w:line="360" w:lineRule="auto"/>
+        <w:ind w:left="720" w:hanging="360"/>
+        <w:rPr>
+          <w:u w:val="none"/>
+        </w:rPr>
+      </w:pPr>
+      <w:r>
+        <w:rPr>
+          <w:rtl w:val="0"/>
+        </w:rPr>
+        <w:t xml:space="preserve">Availability range for capacity buildings will be based on maximum capacity of the building itself (this value is determined by the International Building Code for each building).</w:t>
+      </w:r>
+    </w:p>
+    <w:p>
+      <w:pPr>
+        <w:numPr>
+          <w:ilvl w:val="0"/>
+          <w:numId w:val="1"/>
+        </w:numPr>
+        <w:spacing w:line="360" w:lineRule="auto"/>
+        <w:ind w:left="720" w:hanging="360"/>
+      </w:pPr>
+      <w:r>
+        <w:rPr>
+          <w:rtl w:val="0"/>
+        </w:rPr>
+        <w:t xml:space="preserve">User interaction with the application will display the appropriate information.</w:t>
+      </w:r>
+    </w:p>
+    <w:p>
+      <w:pPr>
         <w:spacing w:line="360" w:lineRule="auto"/>
         <w:rPr/>
       </w:pPr>
@@ -2585,6 +2748,60 @@
     </w:p>
     <w:p>
       <w:pPr>
+        <w:numPr>
+          <w:ilvl w:val="0"/>
+          <w:numId w:val="8"/>
+        </w:numPr>
+        <w:spacing w:line="360" w:lineRule="auto"/>
+        <w:ind w:left="720" w:hanging="360"/>
+        <w:rPr>
+          <w:u w:val="none"/>
+        </w:rPr>
+      </w:pPr>
+      <w:r>
+        <w:rPr>
+          <w:rtl w:val="0"/>
+        </w:rPr>
+        <w:t xml:space="preserve">The alphabetical list should load up within 5 seconds when the quick find feature is selected</w:t>
+      </w:r>
+    </w:p>
+    <w:p>
+      <w:pPr>
+        <w:numPr>
+          <w:ilvl w:val="0"/>
+          <w:numId w:val="8"/>
+        </w:numPr>
+        <w:spacing w:line="360" w:lineRule="auto"/>
+        <w:ind w:left="720" w:hanging="360"/>
+        <w:rPr>
+          <w:u w:val="none"/>
+        </w:rPr>
+      </w:pPr>
+      <w:r>
+        <w:rPr>
+          <w:rtl w:val="0"/>
+        </w:rPr>
+        <w:t xml:space="preserve">When typing up certain characters the quick find feature will pull up locations that match these characters within 5 seconds</w:t>
+      </w:r>
+    </w:p>
+    <w:p>
+      <w:pPr>
+        <w:numPr>
+          <w:ilvl w:val="0"/>
+          <w:numId w:val="8"/>
+        </w:numPr>
+        <w:spacing w:line="360" w:lineRule="auto"/>
+        <w:ind w:left="720" w:hanging="360"/>
+      </w:pPr>
+      <w:r>
+        <w:rPr>
+          <w:rtl w:val="0"/>
+        </w:rPr>
+        <w:t xml:space="preserve">Interaction with Quick Find will allow the user to scroll down the list of options available from keywords input into the search bar.</w:t>
+      </w:r>
+    </w:p>
+    <w:p>
+      <w:pPr>
         <w:spacing w:line="360" w:lineRule="auto"/>
         <w:rPr/>
       </w:pPr>
@@ -2612,9 +2829,236 @@
     <w:p>
       <w:pPr>
         <w:spacing w:line="360" w:lineRule="auto"/>
+        <w:rPr/>
+      </w:pPr>
+      <w:r>
+        <w:rPr>
+          <w:rtl w:val="0"/>
+        </w:rPr>
+        <w:t xml:space="preserve">Functional:</w:t>
+      </w:r>
+    </w:p>
+    <w:p>
+      <w:pPr>
+        <w:spacing w:line="360" w:lineRule="auto"/>
+        <w:rPr/>
+      </w:pPr>
+      <w:r>
+        <w:rPr>
+          <w:rtl w:val="0"/>
+        </w:rPr>
+        <w:tab/>
+      </w:r>
+      <w:r>
         <w:rPr>
           <w:b w:val="1"/>
           <w:u w:val="single"/>
+          <w:rtl w:val="0"/>
+        </w:rPr>
+        <w:t xml:space="preserve">Requirement:</w:t>
+      </w:r>
+      <w:r>
+        <w:rPr>
+          <w:rtl w:val="0"/>
+        </w:rPr>
+        <w:t xml:space="preserve"> User Account System</w:t>
+      </w:r>
+    </w:p>
+    <w:p>
+      <w:pPr>
+        <w:spacing w:line="360" w:lineRule="auto"/>
+        <w:ind w:left="720" w:firstLine="0"/>
+        <w:rPr/>
+      </w:pPr>
+      <w:r>
+        <w:rPr>
+          <w:b w:val="1"/>
+          <w:u w:val="single"/>
+          <w:rtl w:val="0"/>
+        </w:rPr>
+        <w:t xml:space="preserve">Scope:</w:t>
+      </w:r>
+      <w:r>
+        <w:rPr>
+          <w:rtl w:val="0"/>
+        </w:rPr>
+        <w:t xml:space="preserve"> There will be a user account system in which a user can create an account to log into the app with a distinct username and a password of choice. The user is allowed to change their username if it is a distinct username and they may change their password as well. This user account will be used to track their reward system points and to associate with their schedule of classes.</w:t>
+      </w:r>
+    </w:p>
+    <w:p>
+      <w:pPr>
+        <w:spacing w:line="360" w:lineRule="auto"/>
+        <w:ind w:left="720" w:firstLine="0"/>
+        <w:rPr/>
+      </w:pPr>
+      <w:r>
+        <w:rPr>
+          <w:b w:val="1"/>
+          <w:u w:val="single"/>
+          <w:rtl w:val="0"/>
+        </w:rPr>
+        <w:t xml:space="preserve">Dependency: </w:t>
+      </w:r>
+      <w:r>
+        <w:rPr>
+          <w:rtl w:val="0"/>
+        </w:rPr>
+        <w:t xml:space="preserve">This function is not dependent on any other features in this app but the schedule integration feature as well as the reward system feature is dependent on this due to the points and schedule being associated with a user.</w:t>
+      </w:r>
+    </w:p>
+    <w:p>
+      <w:pPr>
+        <w:spacing w:line="360" w:lineRule="auto"/>
+        <w:ind w:left="720" w:firstLine="0"/>
+        <w:rPr/>
+      </w:pPr>
+      <w:r>
+        <w:rPr>
+          <w:b w:val="1"/>
+          <w:u w:val="single"/>
+          <w:rtl w:val="0"/>
+        </w:rPr>
+        <w:t xml:space="preserve">Value:</w:t>
+      </w:r>
+      <w:r>
+        <w:rPr>
+          <w:rtl w:val="0"/>
+        </w:rPr>
+        <w:t xml:space="preserve"> The value of this app is that when a user logs in to their account the schedule that they created will be in the app and the reward points that they have earned will be loaded in their account.</w:t>
+      </w:r>
+    </w:p>
+    <w:p>
+      <w:pPr>
+        <w:spacing w:line="360" w:lineRule="auto"/>
+        <w:ind w:left="720" w:firstLine="0"/>
+        <w:rPr/>
+      </w:pPr>
+      <w:r>
+        <w:rPr>
+          <w:rtl w:val="0"/>
+        </w:rPr>
+      </w:r>
+    </w:p>
+    <w:p>
+      <w:pPr>
+        <w:spacing w:line="360" w:lineRule="auto"/>
+        <w:ind w:left="0" w:firstLine="0"/>
+        <w:rPr/>
+      </w:pPr>
+      <w:r>
+        <w:rPr>
+          <w:rtl w:val="0"/>
+        </w:rPr>
+        <w:t xml:space="preserve">Non-functional:</w:t>
+      </w:r>
+    </w:p>
+    <w:p>
+      <w:pPr>
+        <w:numPr>
+          <w:ilvl w:val="0"/>
+          <w:numId w:val="2"/>
+        </w:numPr>
+        <w:spacing w:line="360" w:lineRule="auto"/>
+        <w:ind w:left="720" w:hanging="360"/>
+        <w:rPr>
+          <w:u w:val="none"/>
+        </w:rPr>
+      </w:pPr>
+      <w:r>
+        <w:rPr>
+          <w:rtl w:val="0"/>
+        </w:rPr>
+        <w:t xml:space="preserve">User account system will load within 5 seconds.</w:t>
+      </w:r>
+    </w:p>
+    <w:p>
+      <w:pPr>
+        <w:numPr>
+          <w:ilvl w:val="0"/>
+          <w:numId w:val="2"/>
+        </w:numPr>
+        <w:spacing w:line="360" w:lineRule="auto"/>
+        <w:ind w:left="720" w:hanging="360"/>
+        <w:rPr>
+          <w:u w:val="none"/>
+        </w:rPr>
+      </w:pPr>
+      <w:r>
+        <w:rPr>
+          <w:rtl w:val="0"/>
+        </w:rPr>
+        <w:t xml:space="preserve">User account information, such as the username and password, is kept confidential.</w:t>
+      </w:r>
+    </w:p>
+    <w:p>
+      <w:pPr>
+        <w:numPr>
+          <w:ilvl w:val="0"/>
+          <w:numId w:val="2"/>
+        </w:numPr>
+        <w:spacing w:line="360" w:lineRule="auto"/>
+        <w:ind w:left="720" w:hanging="360"/>
+        <w:rPr>
+          <w:u w:val="none"/>
+        </w:rPr>
+      </w:pPr>
+      <w:r>
+        <w:rPr>
+          <w:rtl w:val="0"/>
+        </w:rPr>
+        <w:t xml:space="preserve">Users are able to change their username and password for their account as many times as they wish.</w:t>
+      </w:r>
+    </w:p>
+    <w:p>
+      <w:pPr>
+        <w:numPr>
+          <w:ilvl w:val="0"/>
+          <w:numId w:val="2"/>
+        </w:numPr>
+        <w:spacing w:line="360" w:lineRule="auto"/>
+        <w:ind w:left="720" w:hanging="360"/>
+      </w:pPr>
+      <w:r>
+        <w:rPr>
+          <w:rtl w:val="0"/>
+        </w:rPr>
+        <w:t xml:space="preserve">Actions to either change username or password, and/or logout will happen according to the user.</w:t>
+      </w:r>
+    </w:p>
+    <w:p>
+      <w:pPr>
+        <w:spacing w:line="360" w:lineRule="auto"/>
+        <w:ind w:left="0" w:firstLine="0"/>
+        <w:rPr/>
+      </w:pPr>
+      <w:r>
+        <w:rPr>
+          <w:rtl w:val="0"/>
+        </w:rPr>
+      </w:r>
+    </w:p>
+    <w:p>
+      <w:pPr>
+        <w:spacing w:line="360" w:lineRule="auto"/>
+        <w:ind w:left="0" w:firstLine="0"/>
+        <w:rPr>
+          <w:highlight w:val="yellow"/>
+        </w:rPr>
+      </w:pPr>
+      <w:r>
+        <w:rPr>
+          <w:highlight w:val="yellow"/>
+          <w:rtl w:val="0"/>
+        </w:rPr>
+        <w:t xml:space="preserve">4.6</w:t>
+      </w:r>
+    </w:p>
+    <w:p>
+      <w:pPr>
+        <w:spacing w:line="360" w:lineRule="auto"/>
+        <w:rPr>
+          <w:b w:val="1"/>
+          <w:u w:val="single"/>
         </w:rPr>
       </w:pPr>
       <w:r>
@@ -2689,7 +3133,7 @@
         <w:rPr>
           <w:rtl w:val="0"/>
         </w:rPr>
-        <w:t xml:space="preserve"> The schedule integration is dependent on the interactive map feature as it needs for the buildings in which classes take place to be modeled on the map so that it may be highlighted on the map on the days the class takes place. Once highlighted on the map the user can select it to generate a route.</w:t>
+        <w:t xml:space="preserve"> The schedule integration is dependent on the interactive map feature as it needs for the buildings in which classes take place to be modeled on the map so that it may be highlighted on the map on the days the class takes place. Once highlighted on the map the user can select it to generate a route. Once a schedule is created it is associated with the specific user that created it therefore this feature is also dependent on the user account feature.</w:t>
       </w:r>
     </w:p>
     <w:p>
@@ -2738,6 +3182,117 @@
     </w:p>
     <w:p>
       <w:pPr>
+        <w:numPr>
+          <w:ilvl w:val="0"/>
+          <w:numId w:val="3"/>
+        </w:numPr>
+        <w:spacing w:line="360" w:lineRule="auto"/>
+        <w:ind w:left="720" w:hanging="360"/>
+        <w:rPr>
+          <w:u w:val="none"/>
+        </w:rPr>
+      </w:pPr>
+      <w:r>
+        <w:rPr>
+          <w:rtl w:val="0"/>
+        </w:rPr>
+        <w:t xml:space="preserve">User schedules will load within 5 seconds.</w:t>
+      </w:r>
+    </w:p>
+    <w:p>
+      <w:pPr>
+        <w:numPr>
+          <w:ilvl w:val="0"/>
+          <w:numId w:val="3"/>
+        </w:numPr>
+        <w:spacing w:line="360" w:lineRule="auto"/>
+        <w:ind w:left="720" w:hanging="360"/>
+        <w:rPr>
+          <w:u w:val="none"/>
+        </w:rPr>
+      </w:pPr>
+      <w:r>
+        <w:rPr>
+          <w:rtl w:val="0"/>
+        </w:rPr>
+        <w:t xml:space="preserve">Users can add as many classes to their schedule as they want.</w:t>
+      </w:r>
+    </w:p>
+    <w:p>
+      <w:pPr>
+        <w:numPr>
+          <w:ilvl w:val="0"/>
+          <w:numId w:val="3"/>
+        </w:numPr>
+        <w:spacing w:line="360" w:lineRule="auto"/>
+        <w:ind w:left="720" w:hanging="360"/>
+        <w:rPr>
+          <w:u w:val="none"/>
+        </w:rPr>
+      </w:pPr>
+      <w:r>
+        <w:rPr>
+          <w:rtl w:val="0"/>
+        </w:rPr>
+        <w:t xml:space="preserve">Users are not required to have classes in their schedule.</w:t>
+      </w:r>
+    </w:p>
+    <w:p>
+      <w:pPr>
+        <w:numPr>
+          <w:ilvl w:val="0"/>
+          <w:numId w:val="3"/>
+        </w:numPr>
+        <w:spacing w:line="360" w:lineRule="auto"/>
+        <w:ind w:left="720" w:hanging="360"/>
+        <w:rPr>
+          <w:u w:val="none"/>
+        </w:rPr>
+      </w:pPr>
+      <w:r>
+        <w:rPr>
+          <w:rtl w:val="0"/>
+        </w:rPr>
+        <w:t xml:space="preserve">A user’s schedule is kept confidential and is not made public to other users.</w:t>
+      </w:r>
+    </w:p>
+    <w:p>
+      <w:pPr>
+        <w:numPr>
+          <w:ilvl w:val="0"/>
+          <w:numId w:val="3"/>
+        </w:numPr>
+        <w:spacing w:line="360" w:lineRule="auto"/>
+        <w:ind w:left="720" w:hanging="360"/>
+        <w:rPr>
+          <w:u w:val="none"/>
+        </w:rPr>
+      </w:pPr>
+      <w:r>
+        <w:rPr>
+          <w:rtl w:val="0"/>
+        </w:rPr>
+        <w:t xml:space="preserve">Schedule integration is available for all user accounts.</w:t>
+      </w:r>
+    </w:p>
+    <w:p>
+      <w:pPr>
+        <w:numPr>
+          <w:ilvl w:val="0"/>
+          <w:numId w:val="3"/>
+        </w:numPr>
+        <w:spacing w:line="360" w:lineRule="auto"/>
+        <w:ind w:left="720" w:hanging="360"/>
+      </w:pPr>
+      <w:r>
+        <w:rPr>
+          <w:rtl w:val="0"/>
+        </w:rPr>
+        <w:t xml:space="preserve">Interaction with classes on the schedule will be carried out according to the user’s input.</w:t>
+      </w:r>
+    </w:p>
+    <w:p>
+      <w:pPr>
         <w:spacing w:line="360" w:lineRule="auto"/>
         <w:rPr/>
       </w:pPr>
@@ -2759,7 +3314,7 @@
           <w:highlight w:val="yellow"/>
           <w:rtl w:val="0"/>
         </w:rPr>
-        <w:t xml:space="preserve">4.6</w:t>
+        <w:t xml:space="preserve">4.7</w:t>
       </w:r>
     </w:p>
     <w:p>
@@ -2896,6 +3451,63 @@
     </w:p>
     <w:p>
       <w:pPr>
+        <w:numPr>
+          <w:ilvl w:val="0"/>
+          <w:numId w:val="5"/>
+        </w:numPr>
+        <w:spacing w:line="360" w:lineRule="auto"/>
+        <w:ind w:left="720" w:hanging="360"/>
+        <w:rPr>
+          <w:u w:val="none"/>
+        </w:rPr>
+      </w:pPr>
+      <w:r>
+        <w:rPr>
+          <w:rtl w:val="0"/>
+        </w:rPr>
+        <w:t xml:space="preserve">Student Wellness Hub and all of its features will load within 5 seconds after interaction.</w:t>
+      </w:r>
+    </w:p>
+    <w:p>
+      <w:pPr>
+        <w:numPr>
+          <w:ilvl w:val="0"/>
+          <w:numId w:val="5"/>
+        </w:numPr>
+        <w:spacing w:line="360" w:lineRule="auto"/>
+        <w:ind w:left="720" w:hanging="360"/>
+        <w:rPr>
+          <w:u w:val="none"/>
+        </w:rPr>
+      </w:pPr>
+      <w:r>
+        <w:rPr>
+          <w:rtl w:val="0"/>
+        </w:rPr>
+        <w:t xml:space="preserve">All users have access to the Student Wellness Hub.</w:t>
+      </w:r>
+    </w:p>
+    <w:p>
+      <w:pPr>
+        <w:numPr>
+          <w:ilvl w:val="0"/>
+          <w:numId w:val="5"/>
+        </w:numPr>
+        <w:spacing w:line="360" w:lineRule="auto"/>
+        <w:ind w:left="720" w:hanging="360"/>
+        <w:rPr>
+          <w:u w:val="none"/>
+        </w:rPr>
+      </w:pPr>
+      <w:r>
+        <w:rPr>
+          <w:rtl w:val="0"/>
+        </w:rPr>
+        <w:t xml:space="preserve">Interaction with features of the Student Wellness Hub will direct the user to the correct feature.</w:t>
+      </w:r>
+    </w:p>
+    <w:p>
+      <w:pPr>
         <w:spacing w:line="360" w:lineRule="auto"/>
         <w:rPr/>
       </w:pPr>
@@ -2917,7 +3529,7 @@
           <w:highlight w:val="yellow"/>
           <w:rtl w:val="0"/>
         </w:rPr>
-        <w:t xml:space="preserve">4.7</w:t>
+        <w:t xml:space="preserve">4.8</w:t>
       </w:r>
     </w:p>
     <w:p>
@@ -3000,7 +3612,7 @@
         <w:rPr>
           <w:rtl w:val="0"/>
         </w:rPr>
-        <w:t xml:space="preserve">  The reward system will need the user's location from the interactive map in order to determine if the user has found the easter egg on campus to gain points and to determine if the user has completed the objectives of visiting certain locations.</w:t>
+        <w:t xml:space="preserve">  The reward system will need the user's location from the interactive map in order to determine if the user has found the easter egg on campus to gain points and to determine if the user has completed the objectives of visiting certain locations. When reward points are achieved it is counted and loaded to the account of the user that achieved them therefore the reward system feature is dependent on the user account feature.</w:t>
       </w:r>
     </w:p>
     <w:p>
@@ -3031,6 +3643,97 @@
     </w:p>
     <w:p>
       <w:pPr>
+        <w:spacing w:after="240" w:before="240" w:line="360" w:lineRule="auto"/>
+        <w:rPr/>
+      </w:pPr>
+      <w:r>
+        <w:rPr>
+          <w:rtl w:val="0"/>
+        </w:rPr>
+        <w:t xml:space="preserve">Non-functional:</w:t>
+      </w:r>
+      <w:r>
+        <w:rPr>
+          <w:rtl w:val="0"/>
+        </w:rPr>
+        <w:t xml:space="preserve"> </w:t>
+      </w:r>
+    </w:p>
+    <w:p>
+      <w:pPr>
+        <w:numPr>
+          <w:ilvl w:val="0"/>
+          <w:numId w:val="4"/>
+        </w:numPr>
+        <w:spacing w:after="0" w:afterAutospacing="0" w:before="240" w:line="360" w:lineRule="auto"/>
+        <w:ind w:left="720" w:hanging="360"/>
+        <w:rPr>
+          <w:u w:val="none"/>
+        </w:rPr>
+      </w:pPr>
+      <w:r>
+        <w:rPr>
+          <w:rtl w:val="0"/>
+        </w:rPr>
+        <w:t xml:space="preserve">Rewards features will load within 5 seconds.</w:t>
+      </w:r>
+    </w:p>
+    <w:p>
+      <w:pPr>
+        <w:numPr>
+          <w:ilvl w:val="0"/>
+          <w:numId w:val="4"/>
+        </w:numPr>
+        <w:spacing w:after="0" w:afterAutospacing="0" w:line="360" w:lineRule="auto"/>
+        <w:ind w:left="720" w:hanging="360"/>
+      </w:pPr>
+      <w:r>
+        <w:rPr>
+          <w:rtl w:val="0"/>
+        </w:rPr>
+        <w:t xml:space="preserve">Users will be able to interact and acquire deals on the reward system.</w:t>
+      </w:r>
+    </w:p>
+    <w:p>
+      <w:pPr>
+        <w:numPr>
+          <w:ilvl w:val="0"/>
+          <w:numId w:val="4"/>
+        </w:numPr>
+        <w:spacing w:after="0" w:afterAutospacing="0" w:before="0" w:beforeAutospacing="0" w:line="360" w:lineRule="auto"/>
+        <w:ind w:left="720" w:hanging="360"/>
+        <w:rPr>
+          <w:u w:val="none"/>
+        </w:rPr>
+      </w:pPr>
+      <w:r>
+        <w:rPr>
+          <w:rtl w:val="0"/>
+        </w:rPr>
+        <w:t xml:space="preserve">All deals across all user devices will be the same.  Not one device will be offered a different or specific deal compared to other users.</w:t>
+      </w:r>
+    </w:p>
+    <w:p>
+      <w:pPr>
+        <w:numPr>
+          <w:ilvl w:val="0"/>
+          <w:numId w:val="4"/>
+        </w:numPr>
+        <w:spacing w:after="240" w:before="0" w:beforeAutospacing="0" w:line="360" w:lineRule="auto"/>
+        <w:ind w:left="720" w:hanging="360"/>
+        <w:rPr>
+          <w:u w:val="none"/>
+        </w:rPr>
+      </w:pPr>
+      <w:r>
+        <w:rPr>
+          <w:rtl w:val="0"/>
+        </w:rPr>
+        <w:t xml:space="preserve">Deals the user has acquired will be specific to the user’s account.</w:t>
+      </w:r>
+    </w:p>
+    <w:p>
+      <w:pPr>
         <w:spacing w:after="240" w:before="240" w:lineRule="auto"/>
         <w:rPr/>
       </w:pPr>
@@ -3038,640 +3741,197 @@
         <w:rPr>
           <w:rtl w:val="0"/>
         </w:rPr>
+      </w:r>
+    </w:p>
+    <w:p>
+      <w:pPr>
+        <w:spacing w:after="240" w:before="240" w:lineRule="auto"/>
+        <w:rPr/>
+      </w:pPr>
+      <w:r>
+        <w:rPr>
+          <w:rtl w:val="0"/>
+        </w:rPr>
+        <w:t xml:space="preserve"> </w:t>
+      </w:r>
+      <w:r>
+        <w:rPr>
+          <w:highlight w:val="yellow"/>
+          <w:rtl w:val="0"/>
+        </w:rPr>
+        <w:t xml:space="preserve">4.9</w:t>
+      </w:r>
+      <w:r>
+        <w:rPr>
+          <w:rtl w:val="0"/>
+        </w:rPr>
+      </w:r>
+    </w:p>
+    <w:p>
+      <w:pPr>
+        <w:spacing w:line="360" w:lineRule="auto"/>
+        <w:rPr>
+          <w:b w:val="1"/>
+          <w:u w:val="single"/>
+        </w:rPr>
+      </w:pPr>
+      <w:r>
+        <w:rPr>
+          <w:rtl w:val="0"/>
+        </w:rPr>
+        <w:t xml:space="preserve">Functional:</w:t>
+      </w:r>
+      <w:r>
+        <w:rPr>
+          <w:rtl w:val="0"/>
+        </w:rPr>
+      </w:r>
+    </w:p>
+    <w:p>
+      <w:pPr>
+        <w:spacing w:line="360" w:lineRule="auto"/>
+        <w:ind w:left="720" w:firstLine="0"/>
+        <w:rPr/>
+      </w:pPr>
+      <w:r>
+        <w:rPr>
+          <w:b w:val="1"/>
+          <w:u w:val="single"/>
+          <w:rtl w:val="0"/>
+        </w:rPr>
+        <w:t xml:space="preserve">Requirement: </w:t>
+      </w:r>
+      <w:r>
+        <w:rPr>
+          <w:rtl w:val="0"/>
+        </w:rPr>
+        <w:t xml:space="preserve">User Surveys to build baseline data</w:t>
+      </w:r>
+    </w:p>
+    <w:p>
+      <w:pPr>
+        <w:spacing w:line="360" w:lineRule="auto"/>
+        <w:ind w:left="720" w:firstLine="0"/>
+        <w:rPr/>
+      </w:pPr>
+      <w:r>
+        <w:rPr>
+          <w:b w:val="1"/>
+          <w:u w:val="single"/>
+          <w:rtl w:val="0"/>
+        </w:rPr>
+        <w:t xml:space="preserve">Scope:</w:t>
+      </w:r>
+      <w:r>
+        <w:rPr>
+          <w:rtl w:val="0"/>
+        </w:rPr>
+        <w:t xml:space="preserve"> Users are anonymously surveyed by the application to build baseline data for foot traffic and building capacity. The survey asks the user for their location, whether it be a specific route or one of the three capacity buildings, to state the date and time they visit their location and to rate a route on an incremental level of "Peak Times","Off-Peak Hours","Medium-Peak Hours and to rate a capacity building on a scale of 1-3 to represent completely empty (1), medium filled (2), or completely full (3) based on criteria given to them by the app.</w:t>
+      </w:r>
+    </w:p>
+    <w:p>
+      <w:pPr>
+        <w:spacing w:line="360" w:lineRule="auto"/>
+        <w:ind w:left="720" w:firstLine="0"/>
+        <w:rPr/>
+      </w:pPr>
+      <w:r>
+        <w:rPr>
+          <w:b w:val="1"/>
+          <w:u w:val="single"/>
+          <w:rtl w:val="0"/>
+        </w:rPr>
+        <w:t xml:space="preserve">Dependency:</w:t>
+      </w:r>
+      <w:r>
+        <w:rPr>
+          <w:rtl w:val="0"/>
+        </w:rPr>
+        <w:t xml:space="preserve"> This function is based on both the route generating feature and the capacity buildings feature as the baseline data that it generates through it's surveys will be used to display the foot traffic and the availability in the capacity buildings.</w:t>
+      </w:r>
+    </w:p>
+    <w:p>
+      <w:pPr>
+        <w:spacing w:line="360" w:lineRule="auto"/>
+        <w:ind w:left="720" w:firstLine="0"/>
+        <w:rPr/>
+      </w:pPr>
+      <w:r>
+        <w:rPr>
+          <w:b w:val="1"/>
+          <w:u w:val="single"/>
+          <w:rtl w:val="0"/>
+        </w:rPr>
+        <w:t xml:space="preserve">Value:</w:t>
+      </w:r>
+      <w:r>
+        <w:rPr>
+          <w:rtl w:val="0"/>
+        </w:rPr>
+        <w:t xml:space="preserve"> This feature will help the app display up to date and accurate information  for the foot traffic and capacity building which will help students with their time management through the other features that this feature is dependent on.</w:t>
+      </w:r>
+    </w:p>
+    <w:p>
+      <w:pPr>
+        <w:spacing w:line="360" w:lineRule="auto"/>
+        <w:ind w:left="720" w:firstLine="0"/>
+        <w:rPr/>
+      </w:pPr>
+      <w:r>
+        <w:rPr>
+          <w:rtl w:val="0"/>
+        </w:rPr>
+      </w:r>
+    </w:p>
+    <w:p>
+      <w:pPr>
+        <w:spacing w:line="360" w:lineRule="auto"/>
+        <w:ind w:left="0" w:firstLine="0"/>
+        <w:rPr/>
+      </w:pPr>
+      <w:r>
+        <w:rPr>
+          <w:rtl w:val="0"/>
+        </w:rPr>
         <w:t xml:space="preserve">Non-functional:</w:t>
       </w:r>
-      <w:r>
-        <w:rPr>
-          <w:rtl w:val="0"/>
-        </w:rPr>
-        <w:t xml:space="preserve"> </w:t>
-      </w:r>
-    </w:p>
-    <w:p>
-      <w:pPr>
-        <w:spacing w:after="240" w:before="240" w:lineRule="auto"/>
-        <w:rPr/>
-      </w:pPr>
-      <w:r>
-        <w:rPr>
-          <w:rtl w:val="0"/>
-        </w:rPr>
-      </w:r>
-    </w:p>
-    <w:p>
-      <w:pPr>
-        <w:spacing w:after="240" w:before="240" w:lineRule="auto"/>
-        <w:rPr/>
-      </w:pPr>
-      <w:r>
-        <w:rPr>
-          <w:rtl w:val="0"/>
-        </w:rPr>
-        <w:t xml:space="preserve"> </w:t>
-      </w:r>
-      <w:r>
-        <w:rPr>
-          <w:highlight w:val="yellow"/>
-          <w:rtl w:val="0"/>
-        </w:rPr>
-        <w:t xml:space="preserve">4.8</w:t>
-        <w:tab/>
-      </w:r>
-      <w:r>
-        <w:rPr>
-          <w:rtl w:val="0"/>
-        </w:rPr>
-      </w:r>
-    </w:p>
-    <w:p>
-      <w:pPr>
-        <w:spacing w:line="360" w:lineRule="auto"/>
-        <w:rPr>
-          <w:b w:val="1"/>
-          <w:u w:val="single"/>
-        </w:rPr>
-      </w:pPr>
-      <w:r>
-        <w:rPr>
-          <w:rtl w:val="0"/>
-        </w:rPr>
-        <w:t xml:space="preserve">Functional:</w:t>
-      </w:r>
-      <w:r>
-        <w:rPr>
-          <w:rtl w:val="0"/>
-        </w:rPr>
-      </w:r>
-    </w:p>
-    <w:p>
-      <w:pPr>
-        <w:spacing w:line="360" w:lineRule="auto"/>
-        <w:ind w:left="720" w:firstLine="0"/>
-        <w:rPr/>
-      </w:pPr>
-      <w:r>
-        <w:rPr>
-          <w:b w:val="1"/>
-          <w:u w:val="single"/>
-          <w:rtl w:val="0"/>
-        </w:rPr>
-        <w:t xml:space="preserve">Requirement: </w:t>
-      </w:r>
-      <w:r>
-        <w:rPr>
-          <w:rtl w:val="0"/>
-        </w:rPr>
-        <w:t xml:space="preserve">User Surveys to build baseline data</w:t>
-      </w:r>
-    </w:p>
-    <w:p>
-      <w:pPr>
-        <w:spacing w:line="360" w:lineRule="auto"/>
-        <w:ind w:left="720" w:firstLine="0"/>
-        <w:rPr/>
-      </w:pPr>
-      <w:r>
-        <w:rPr>
-          <w:b w:val="1"/>
-          <w:u w:val="single"/>
-          <w:rtl w:val="0"/>
-        </w:rPr>
-        <w:t xml:space="preserve">Scope:</w:t>
-      </w:r>
-      <w:r>
-        <w:rPr>
-          <w:rtl w:val="0"/>
-        </w:rPr>
-        <w:t xml:space="preserve"> Users are anonymously surveyed by the application to build baseline data for foot traffic and building capacity. The survey asks the user for their location, whether it be a specific route or one of the three capacity buildings, to state the date and time they visit their location and to rate a route on an incremental level of "Peak Times","Off-Peak Hours","Medium-Peak Hours and to rate a capacity building on a scale of 1-3 to represent completely empty (1), medium filled (2), or completely full (3) based on criteria given to them by the app.</w:t>
-      </w:r>
-    </w:p>
-    <w:p>
-      <w:pPr>
-        <w:spacing w:line="360" w:lineRule="auto"/>
-        <w:ind w:left="720" w:firstLine="0"/>
-        <w:rPr/>
-      </w:pPr>
-      <w:r>
-        <w:rPr>
-          <w:b w:val="1"/>
-          <w:u w:val="single"/>
-          <w:rtl w:val="0"/>
-        </w:rPr>
-        <w:t xml:space="preserve">Dependency:</w:t>
-      </w:r>
-      <w:r>
-        <w:rPr>
-          <w:rtl w:val="0"/>
-        </w:rPr>
-        <w:t xml:space="preserve"> This function is based on both the route generating feature and the capacity buildings feature as the baseline data that it generates through it's surveys will be used to display the foot traffic and the availability in the capacity buildings.</w:t>
-      </w:r>
-    </w:p>
-    <w:p>
-      <w:pPr>
-        <w:spacing w:line="360" w:lineRule="auto"/>
-        <w:ind w:left="720" w:firstLine="0"/>
-        <w:rPr/>
-      </w:pPr>
-      <w:r>
-        <w:rPr>
-          <w:b w:val="1"/>
-          <w:u w:val="single"/>
-          <w:rtl w:val="0"/>
-        </w:rPr>
-        <w:t xml:space="preserve">Value:</w:t>
-      </w:r>
-      <w:r>
-        <w:rPr>
-          <w:rtl w:val="0"/>
-        </w:rPr>
-        <w:t xml:space="preserve"> This feature will help the app display up to date and accurate information  for the foot traffic and capacity building which will help students with their time management through the other features that this feature is dependent on.</w:t>
-      </w:r>
-    </w:p>
-    <w:p>
-      <w:pPr>
-        <w:spacing w:line="360" w:lineRule="auto"/>
-        <w:ind w:left="720" w:firstLine="0"/>
-        <w:rPr/>
-      </w:pPr>
-      <w:r>
-        <w:rPr>
-          <w:rtl w:val="0"/>
-        </w:rPr>
-      </w:r>
-    </w:p>
-    <w:p>
-      <w:pPr>
-        <w:spacing w:line="360" w:lineRule="auto"/>
-        <w:ind w:left="0" w:firstLine="0"/>
-        <w:rPr/>
-      </w:pPr>
-      <w:r>
-        <w:rPr>
-          <w:rtl w:val="0"/>
-        </w:rPr>
-        <w:t xml:space="preserve">Non-functional:</w:t>
-      </w:r>
-    </w:p>
-    <w:p>
-      <w:pPr>
-        <w:spacing w:line="360" w:lineRule="auto"/>
-        <w:ind w:left="0" w:firstLine="0"/>
-        <w:rPr/>
-      </w:pPr>
-      <w:r>
-        <w:rPr>
-          <w:rtl w:val="0"/>
-        </w:rPr>
-        <w:tab/>
-      </w:r>
-    </w:p>
-    <w:p>
-      <w:pPr>
-        <w:spacing w:after="240" w:before="240" w:lineRule="auto"/>
-        <w:rPr>
-          <w:b w:val="1"/>
-          <w:u w:val="single"/>
-        </w:rPr>
-      </w:pPr>
-      <w:r>
-        <w:rPr>
-          <w:b w:val="1"/>
-          <w:u w:val="single"/>
-          <w:rtl w:val="0"/>
-        </w:rPr>
-        <w:t xml:space="preserve">NFR</w:t>
-      </w:r>
-    </w:p>
-    <w:p>
-      <w:pPr>
-        <w:spacing w:after="240" w:before="240" w:lineRule="auto"/>
-        <w:rPr/>
-      </w:pPr>
-      <w:r>
-        <w:rPr>
-          <w:b w:val="1"/>
-          <w:u w:val="single"/>
-          <w:rtl w:val="0"/>
-        </w:rPr>
-        <w:t xml:space="preserve">Non-Functional Requirement:</w:t>
-      </w:r>
-      <w:r>
-        <w:rPr>
-          <w:rtl w:val="0"/>
-        </w:rPr>
-        <w:t xml:space="preserve"> After an interaction, changes in the UI should load within 5 seconds.</w:t>
-      </w:r>
-    </w:p>
-    <w:p>
-      <w:pPr>
-        <w:spacing w:after="240" w:before="240" w:lineRule="auto"/>
-        <w:rPr/>
-      </w:pPr>
-      <w:r>
-        <w:rPr>
-          <w:b w:val="1"/>
-          <w:u w:val="single"/>
-          <w:rtl w:val="0"/>
-        </w:rPr>
-        <w:t xml:space="preserve">Scope:</w:t>
-      </w:r>
-      <w:r>
-        <w:rPr>
-          <w:rtl w:val="0"/>
-        </w:rPr>
-        <w:t xml:space="preserve"> Users interact with the applications to accomplish a task.</w:t>
-      </w:r>
-    </w:p>
-    <w:p>
-      <w:pPr>
-        <w:spacing w:after="240" w:before="240" w:lineRule="auto"/>
-        <w:rPr/>
-      </w:pPr>
-      <w:r>
-        <w:rPr>
-          <w:b w:val="1"/>
-          <w:u w:val="single"/>
-          <w:rtl w:val="0"/>
-        </w:rPr>
-        <w:t xml:space="preserve">Dependency:</w:t>
-      </w:r>
-      <w:r>
-        <w:rPr>
-          <w:rtl w:val="0"/>
-        </w:rPr>
-        <w:t xml:space="preserve"> Based on whether or not a user interacts with the application, creating a need for a change in the UI.</w:t>
-      </w:r>
-    </w:p>
-    <w:p>
-      <w:pPr>
-        <w:spacing w:after="240" w:before="240" w:lineRule="auto"/>
-        <w:rPr/>
-      </w:pPr>
-      <w:r>
-        <w:rPr>
-          <w:b w:val="1"/>
-          <w:u w:val="single"/>
-          <w:rtl w:val="0"/>
-        </w:rPr>
-        <w:t xml:space="preserve">Value:</w:t>
-      </w:r>
-      <w:r>
-        <w:rPr>
-          <w:rtl w:val="0"/>
-        </w:rPr>
-        <w:t xml:space="preserve"> Ensure that the application does not get stuck/locked and responds to the user’s input.</w:t>
-      </w:r>
-    </w:p>
-    <w:p>
-      <w:pPr>
-        <w:spacing w:after="240" w:before="240" w:lineRule="auto"/>
-        <w:rPr/>
-      </w:pPr>
-      <w:r>
-        <w:rPr>
-          <w:rtl w:val="0"/>
-        </w:rPr>
-      </w:r>
-    </w:p>
-    <w:p>
-      <w:pPr>
-        <w:spacing w:after="240" w:before="240" w:lineRule="auto"/>
-        <w:rPr>
-          <w:highlight w:val="yellow"/>
-        </w:rPr>
-      </w:pPr>
-      <w:r>
-        <w:rPr>
-          <w:highlight w:val="yellow"/>
-          <w:rtl w:val="0"/>
-        </w:rPr>
-        <w:t xml:space="preserve">4.2.2</w:t>
-      </w:r>
-    </w:p>
-    <w:p>
-      <w:pPr>
-        <w:spacing w:after="240" w:before="240" w:lineRule="auto"/>
-        <w:rPr/>
-      </w:pPr>
-      <w:r>
-        <w:rPr>
-          <w:b w:val="1"/>
-          <w:u w:val="single"/>
-          <w:rtl w:val="0"/>
-        </w:rPr>
-        <w:t xml:space="preserve">Non-Functional Requirement:</w:t>
-      </w:r>
-      <w:r>
-        <w:rPr>
-          <w:rtl w:val="0"/>
-        </w:rPr>
-        <w:t xml:space="preserve"> Hide/censor inputting password when logging into the application.</w:t>
-      </w:r>
-    </w:p>
-    <w:p>
-      <w:pPr>
-        <w:spacing w:after="240" w:before="240" w:lineRule="auto"/>
-        <w:rPr/>
-      </w:pPr>
-      <w:r>
-        <w:rPr>
-          <w:b w:val="1"/>
-          <w:u w:val="single"/>
-          <w:rtl w:val="0"/>
-        </w:rPr>
-        <w:t xml:space="preserve">Scope:</w:t>
-      </w:r>
-      <w:r>
-        <w:rPr>
-          <w:rtl w:val="0"/>
-        </w:rPr>
-        <w:t xml:space="preserve"> Users log into the application using their account username and password.  Once entered, the user is granted access to the application.</w:t>
-      </w:r>
-    </w:p>
-    <w:p>
-      <w:pPr>
-        <w:spacing w:after="240" w:before="240" w:lineRule="auto"/>
-        <w:rPr/>
-      </w:pPr>
-      <w:r>
-        <w:rPr>
-          <w:b w:val="1"/>
-          <w:u w:val="single"/>
-          <w:rtl w:val="0"/>
-        </w:rPr>
-        <w:t xml:space="preserve">Dependency:</w:t>
-      </w:r>
-      <w:r>
-        <w:rPr>
-          <w:rtl w:val="0"/>
-        </w:rPr>
-        <w:t xml:space="preserve"> The login requires the user’s username and password in order to access the application.</w:t>
-      </w:r>
-    </w:p>
-    <w:p>
-      <w:pPr>
-        <w:spacing w:after="240" w:before="240" w:lineRule="auto"/>
-        <w:rPr/>
-      </w:pPr>
-      <w:r>
-        <w:rPr>
-          <w:b w:val="1"/>
-          <w:u w:val="single"/>
-          <w:rtl w:val="0"/>
-        </w:rPr>
-        <w:t xml:space="preserve">Value:</w:t>
-      </w:r>
-      <w:r>
-        <w:rPr>
-          <w:rtl w:val="0"/>
-        </w:rPr>
-        <w:t xml:space="preserve"> Keep pertinent information confidential and help ensure user account security.</w:t>
-      </w:r>
-    </w:p>
-    <w:p>
-      <w:pPr>
-        <w:spacing w:after="240" w:before="240" w:lineRule="auto"/>
-        <w:rPr/>
-      </w:pPr>
-      <w:r>
-        <w:rPr>
-          <w:rtl w:val="0"/>
-        </w:rPr>
-      </w:r>
-    </w:p>
-    <w:p>
-      <w:pPr>
-        <w:spacing w:after="240" w:before="240" w:lineRule="auto"/>
-        <w:rPr>
-          <w:highlight w:val="yellow"/>
-        </w:rPr>
-      </w:pPr>
-      <w:r>
-        <w:rPr>
-          <w:highlight w:val="yellow"/>
-          <w:rtl w:val="0"/>
-        </w:rPr>
-        <w:t xml:space="preserve">4.2.3</w:t>
-      </w:r>
-    </w:p>
-    <w:p>
-      <w:pPr>
-        <w:spacing w:after="240" w:before="240" w:lineRule="auto"/>
-        <w:rPr/>
-      </w:pPr>
-      <w:r>
-        <w:rPr>
-          <w:b w:val="1"/>
-          <w:u w:val="single"/>
-          <w:rtl w:val="0"/>
-        </w:rPr>
-        <w:t xml:space="preserve">Non-Functional Requirement:</w:t>
-      </w:r>
-      <w:r>
-        <w:rPr>
-          <w:rtl w:val="0"/>
-        </w:rPr>
-        <w:t xml:space="preserve"> Display error messages when there is an invalid input</w:t>
-      </w:r>
-    </w:p>
-    <w:p>
-      <w:pPr>
-        <w:spacing w:after="240" w:before="240" w:lineRule="auto"/>
-        <w:rPr/>
-      </w:pPr>
-      <w:r>
-        <w:rPr>
-          <w:b w:val="1"/>
-          <w:u w:val="single"/>
-          <w:rtl w:val="0"/>
-        </w:rPr>
-        <w:t xml:space="preserve">Scope:</w:t>
-      </w:r>
-      <w:r>
-        <w:rPr>
-          <w:rtl w:val="0"/>
-        </w:rPr>
-        <w:t xml:space="preserve"> Whenever the user is required to input information into the application, the entered information may not be specific to what is being asked by the application.  Accounting for these instances through error messages provide a way for the user to understand what they submitted was not what was asked.</w:t>
-      </w:r>
-    </w:p>
-    <w:p>
-      <w:pPr>
-        <w:spacing w:after="240" w:before="240" w:lineRule="auto"/>
-        <w:rPr/>
-      </w:pPr>
-      <w:r>
-        <w:rPr>
-          <w:b w:val="1"/>
-          <w:u w:val="single"/>
-          <w:rtl w:val="0"/>
-        </w:rPr>
-        <w:t xml:space="preserve">Dependency:</w:t>
-      </w:r>
-      <w:r>
-        <w:rPr>
-          <w:rtl w:val="0"/>
-        </w:rPr>
-        <w:t xml:space="preserve"> The type of information provided by the user is not what was asked by the application and therefore cannot be sent through.</w:t>
-      </w:r>
-    </w:p>
-    <w:p>
-      <w:pPr>
-        <w:spacing w:after="240" w:before="240" w:lineRule="auto"/>
-        <w:rPr/>
-      </w:pPr>
-      <w:r>
-        <w:rPr>
-          <w:b w:val="1"/>
-          <w:u w:val="single"/>
-          <w:rtl w:val="0"/>
-        </w:rPr>
-        <w:t xml:space="preserve">Value:</w:t>
-      </w:r>
-      <w:r>
-        <w:rPr>
-          <w:rtl w:val="0"/>
-        </w:rPr>
-        <w:t xml:space="preserve"> Helps the user in realizing they did not properly input the information asked, and prevents the application from crashing or not operating.</w:t>
-      </w:r>
-    </w:p>
-    <w:p>
-      <w:pPr>
-        <w:spacing w:after="240" w:before="240" w:lineRule="auto"/>
-        <w:rPr/>
-      </w:pPr>
-      <w:r>
-        <w:rPr>
-          <w:rtl w:val="0"/>
-        </w:rPr>
-      </w:r>
-    </w:p>
-    <w:p>
-      <w:pPr>
-        <w:spacing w:after="240" w:before="240" w:lineRule="auto"/>
-        <w:rPr/>
-      </w:pPr>
-      <w:r>
-        <w:rPr>
-          <w:rtl w:val="0"/>
-        </w:rPr>
-        <w:t xml:space="preserve">**Use for copying a pasting when writing other NFRs, delete later</w:t>
-      </w:r>
-    </w:p>
-    <w:p>
-      <w:pPr>
-        <w:spacing w:after="240" w:before="240" w:lineRule="auto"/>
-        <w:rPr/>
-      </w:pPr>
-      <w:r>
-        <w:rPr>
-          <w:b w:val="1"/>
-          <w:u w:val="single"/>
-          <w:rtl w:val="0"/>
-        </w:rPr>
-        <w:t xml:space="preserve">Non-Functional Requirement:</w:t>
-      </w:r>
-      <w:r>
-        <w:rPr>
-          <w:rtl w:val="0"/>
-        </w:rPr>
-        <w:t xml:space="preserve"> </w:t>
-      </w:r>
-    </w:p>
-    <w:p>
-      <w:pPr>
-        <w:spacing w:after="240" w:before="240" w:lineRule="auto"/>
-        <w:rPr/>
-      </w:pPr>
-      <w:r>
-        <w:rPr>
-          <w:b w:val="1"/>
-          <w:u w:val="single"/>
-          <w:rtl w:val="0"/>
-        </w:rPr>
-        <w:t xml:space="preserve">Scope:</w:t>
-      </w:r>
-      <w:r>
-        <w:rPr>
-          <w:rtl w:val="0"/>
-        </w:rPr>
-        <w:t xml:space="preserve"> </w:t>
-      </w:r>
-    </w:p>
-    <w:p>
-      <w:pPr>
-        <w:spacing w:after="240" w:before="240" w:lineRule="auto"/>
-        <w:rPr/>
-      </w:pPr>
-      <w:r>
-        <w:rPr>
-          <w:b w:val="1"/>
-          <w:u w:val="single"/>
-          <w:rtl w:val="0"/>
-        </w:rPr>
-        <w:t xml:space="preserve">Dependency:</w:t>
-      </w:r>
-      <w:r>
-        <w:rPr>
-          <w:rtl w:val="0"/>
-        </w:rPr>
-        <w:t xml:space="preserve"> </w:t>
-      </w:r>
-    </w:p>
-    <w:p>
-      <w:pPr>
-        <w:spacing w:after="240" w:before="240" w:lineRule="auto"/>
-        <w:rPr/>
-      </w:pPr>
-      <w:r>
-        <w:rPr>
-          <w:b w:val="1"/>
-          <w:u w:val="single"/>
-          <w:rtl w:val="0"/>
-        </w:rPr>
-        <w:t xml:space="preserve">Value:</w:t>
-      </w:r>
-      <w:r>
-        <w:rPr>
-          <w:rtl w:val="0"/>
-        </w:rPr>
-        <w:t xml:space="preserve"> </w:t>
-      </w:r>
-      <w:r>
-        <w:rPr>
-          <w:rtl w:val="0"/>
-        </w:rPr>
-      </w:r>
-    </w:p>
-    <w:p>
-      <w:pPr>
-        <w:spacing w:after="240" w:before="240" w:lineRule="auto"/>
-        <w:rPr/>
-      </w:pPr>
-      <w:r>
-        <w:rPr>
-          <w:rtl w:val="0"/>
-        </w:rPr>
-      </w:r>
-    </w:p>
-    <w:p>
-      <w:pPr>
-        <w:spacing w:after="240" w:before="240" w:lineRule="auto"/>
-        <w:rPr/>
-      </w:pPr>
-      <w:r>
-        <w:rPr>
-          <w:rtl w:val="0"/>
-        </w:rPr>
-      </w:r>
-    </w:p>
-    <w:p>
-      <w:pPr>
-        <w:rPr/>
-      </w:pPr>
-      <w:r>
-        <w:rPr>
-          <w:rtl w:val="0"/>
-        </w:rPr>
+    </w:p>
+    <w:p>
+      <w:pPr>
+        <w:numPr>
+          <w:ilvl w:val="0"/>
+          <w:numId w:val="6"/>
+        </w:numPr>
+        <w:spacing w:line="360" w:lineRule="auto"/>
+        <w:ind w:left="720" w:hanging="360"/>
+        <w:rPr>
+          <w:u w:val="none"/>
+        </w:rPr>
+      </w:pPr>
+      <w:r>
+        <w:rPr>
+          <w:rtl w:val="0"/>
+        </w:rPr>
+        <w:t xml:space="preserve">Questions regarding availability in capacity buildings will load within 5 seconds of entering said building.</w:t>
+      </w:r>
+    </w:p>
+    <w:p>
+      <w:pPr>
+        <w:numPr>
+          <w:ilvl w:val="0"/>
+          <w:numId w:val="6"/>
+        </w:numPr>
+        <w:spacing w:line="360" w:lineRule="auto"/>
+        <w:ind w:left="720" w:hanging="360"/>
+        <w:rPr>
+          <w:u w:val="none"/>
+        </w:rPr>
+      </w:pPr>
+      <w:r>
+        <w:rPr>
+          <w:rtl w:val="0"/>
+        </w:rPr>
+        <w:t xml:space="preserve">User responses regarding building capacity are kept confidential and anonymous.</w:t>
       </w:r>
     </w:p>
     <w:sectPr>
@@ -3684,7 +3944,1025 @@
 </file>
 
 <file path=word/numbering.xml><?xml version="1.0" encoding="utf-8"?>
-<w:numbering xmlns:mc="http://schemas.openxmlformats.org/markup-compatibility/2006" xmlns:o="urn:schemas-microsoft-com:office:office" xmlns:r="http://schemas.openxmlformats.org/officeDocument/2006/relationships" xmlns:m="http://schemas.openxmlformats.org/officeDocument/2006/math" xmlns:v="urn:schemas-microsoft-com:vml" xmlns:wp="http://schemas.openxmlformats.org/drawingml/2006/wordprocessingDrawing" xmlns:w10="urn:schemas-microsoft-com:office:word" xmlns:w="http://schemas.openxmlformats.org/wordprocessingml/2006/main" xmlns:wne="http://schemas.microsoft.com/office/word/2006/wordml" xmlns:sl="http://schemas.openxmlformats.org/schemaLibrary/2006/main" xmlns:a="http://schemas.openxmlformats.org/drawingml/2006/main" xmlns:pic="http://schemas.openxmlformats.org/drawingml/2006/picture" xmlns:c="http://schemas.openxmlformats.org/drawingml/2006/chart" xmlns:lc="http://schemas.openxmlformats.org/drawingml/2006/lockedCanvas" xmlns:dgm="http://schemas.openxmlformats.org/drawingml/2006/diagram" xmlns:wps="http://schemas.microsoft.com/office/word/2010/wordprocessingShape" xmlns:wpg="http://schemas.microsoft.com/office/word/2010/wordprocessingGroup" xmlns:w14="http://schemas.microsoft.com/office/word/2010/wordml" xmlns:w15="http://schemas.microsoft.com/office/word/2012/wordml"/>
+<w:numbering xmlns:mc="http://schemas.openxmlformats.org/markup-compatibility/2006" xmlns:o="urn:schemas-microsoft-com:office:office" xmlns:r="http://schemas.openxmlformats.org/officeDocument/2006/relationships" xmlns:m="http://schemas.openxmlformats.org/officeDocument/2006/math" xmlns:v="urn:schemas-microsoft-com:vml" xmlns:wp="http://schemas.openxmlformats.org/drawingml/2006/wordprocessingDrawing" xmlns:w10="urn:schemas-microsoft-com:office:word" xmlns:w="http://schemas.openxmlformats.org/wordprocessingml/2006/main" xmlns:wne="http://schemas.microsoft.com/office/word/2006/wordml" xmlns:sl="http://schemas.openxmlformats.org/schemaLibrary/2006/main" xmlns:a="http://schemas.openxmlformats.org/drawingml/2006/main" xmlns:pic="http://schemas.openxmlformats.org/drawingml/2006/picture" xmlns:c="http://schemas.openxmlformats.org/drawingml/2006/chart" xmlns:lc="http://schemas.openxmlformats.org/drawingml/2006/lockedCanvas" xmlns:dgm="http://schemas.openxmlformats.org/drawingml/2006/diagram" xmlns:wps="http://schemas.microsoft.com/office/word/2010/wordprocessingShape" xmlns:wpg="http://schemas.microsoft.com/office/word/2010/wordprocessingGroup" xmlns:w14="http://schemas.microsoft.com/office/word/2010/wordml" xmlns:w15="http://schemas.microsoft.com/office/word/2012/wordml">
+  <w:abstractNum w:abstractNumId="1">
+    <w:lvl w:ilvl="0">
+      <w:start w:val="1"/>
+      <w:numFmt w:val="bullet"/>
+      <w:lvlText w:val="●"/>
+      <w:lvlJc w:val="left"/>
+      <w:pPr>
+        <w:ind w:left="720" w:hanging="360"/>
+      </w:pPr>
+      <w:rPr>
+        <w:u w:val="none"/>
+      </w:rPr>
+    </w:lvl>
+    <w:lvl w:ilvl="1">
+      <w:start w:val="1"/>
+      <w:numFmt w:val="bullet"/>
+      <w:lvlText w:val="○"/>
+      <w:lvlJc w:val="left"/>
+      <w:pPr>
+        <w:ind w:left="1440" w:hanging="360"/>
+      </w:pPr>
+      <w:rPr>
+        <w:u w:val="none"/>
+      </w:rPr>
+    </w:lvl>
+    <w:lvl w:ilvl="2">
+      <w:start w:val="1"/>
+      <w:numFmt w:val="bullet"/>
+      <w:lvlText w:val="■"/>
+      <w:lvlJc w:val="left"/>
+      <w:pPr>
+        <w:ind w:left="2160" w:hanging="360"/>
+      </w:pPr>
+      <w:rPr>
+        <w:u w:val="none"/>
+      </w:rPr>
+    </w:lvl>
+    <w:lvl w:ilvl="3">
+      <w:start w:val="1"/>
+      <w:numFmt w:val="bullet"/>
+      <w:lvlText w:val="●"/>
+      <w:lvlJc w:val="left"/>
+      <w:pPr>
+        <w:ind w:left="2880" w:hanging="360"/>
+      </w:pPr>
+      <w:rPr>
+        <w:u w:val="none"/>
+      </w:rPr>
+    </w:lvl>
+    <w:lvl w:ilvl="4">
+      <w:start w:val="1"/>
+      <w:numFmt w:val="bullet"/>
+      <w:lvlText w:val="○"/>
+      <w:lvlJc w:val="left"/>
+      <w:pPr>
+        <w:ind w:left="3600" w:hanging="360"/>
+      </w:pPr>
+      <w:rPr>
+        <w:u w:val="none"/>
+      </w:rPr>
+    </w:lvl>
+    <w:lvl w:ilvl="5">
+      <w:start w:val="1"/>
+      <w:numFmt w:val="bullet"/>
+      <w:lvlText w:val="■"/>
+      <w:lvlJc w:val="left"/>
+      <w:pPr>
+        <w:ind w:left="4320" w:hanging="360"/>
+      </w:pPr>
+      <w:rPr>
+        <w:u w:val="none"/>
+      </w:rPr>
+    </w:lvl>
+    <w:lvl w:ilvl="6">
+      <w:start w:val="1"/>
+      <w:numFmt w:val="bullet"/>
+      <w:lvlText w:val="●"/>
+      <w:lvlJc w:val="left"/>
+      <w:pPr>
+        <w:ind w:left="5040" w:hanging="360"/>
+      </w:pPr>
+      <w:rPr>
+        <w:u w:val="none"/>
+      </w:rPr>
+    </w:lvl>
+    <w:lvl w:ilvl="7">
+      <w:start w:val="1"/>
+      <w:numFmt w:val="bullet"/>
+      <w:lvlText w:val="○"/>
+      <w:lvlJc w:val="left"/>
+      <w:pPr>
+        <w:ind w:left="5760" w:hanging="360"/>
+      </w:pPr>
+      <w:rPr>
+        <w:u w:val="none"/>
+      </w:rPr>
+    </w:lvl>
+    <w:lvl w:ilvl="8">
+      <w:start w:val="1"/>
+      <w:numFmt w:val="bullet"/>
+      <w:lvlText w:val="■"/>
+      <w:lvlJc w:val="left"/>
+      <w:pPr>
+        <w:ind w:left="6480" w:hanging="360"/>
+      </w:pPr>
+      <w:rPr>
+        <w:u w:val="none"/>
+      </w:rPr>
+    </w:lvl>
+  </w:abstractNum>
+  <w:abstractNum w:abstractNumId="2">
+    <w:lvl w:ilvl="0">
+      <w:start w:val="1"/>
+      <w:numFmt w:val="bullet"/>
+      <w:lvlText w:val="●"/>
+      <w:lvlJc w:val="left"/>
+      <w:pPr>
+        <w:ind w:left="720" w:hanging="360"/>
+      </w:pPr>
+      <w:rPr>
+        <w:u w:val="none"/>
+      </w:rPr>
+    </w:lvl>
+    <w:lvl w:ilvl="1">
+      <w:start w:val="1"/>
+      <w:numFmt w:val="bullet"/>
+      <w:lvlText w:val="○"/>
+      <w:lvlJc w:val="left"/>
+      <w:pPr>
+        <w:ind w:left="1440" w:hanging="360"/>
+      </w:pPr>
+      <w:rPr>
+        <w:u w:val="none"/>
+      </w:rPr>
+    </w:lvl>
+    <w:lvl w:ilvl="2">
+      <w:start w:val="1"/>
+      <w:numFmt w:val="bullet"/>
+      <w:lvlText w:val="■"/>
+      <w:lvlJc w:val="left"/>
+      <w:pPr>
+        <w:ind w:left="2160" w:hanging="360"/>
+      </w:pPr>
+      <w:rPr>
+        <w:u w:val="none"/>
+      </w:rPr>
+    </w:lvl>
+    <w:lvl w:ilvl="3">
+      <w:start w:val="1"/>
+      <w:numFmt w:val="bullet"/>
+      <w:lvlText w:val="●"/>
+      <w:lvlJc w:val="left"/>
+      <w:pPr>
+        <w:ind w:left="2880" w:hanging="360"/>
+      </w:pPr>
+      <w:rPr>
+        <w:u w:val="none"/>
+      </w:rPr>
+    </w:lvl>
+    <w:lvl w:ilvl="4">
+      <w:start w:val="1"/>
+      <w:numFmt w:val="bullet"/>
+      <w:lvlText w:val="○"/>
+      <w:lvlJc w:val="left"/>
+      <w:pPr>
+        <w:ind w:left="3600" w:hanging="360"/>
+      </w:pPr>
+      <w:rPr>
+        <w:u w:val="none"/>
+      </w:rPr>
+    </w:lvl>
+    <w:lvl w:ilvl="5">
+      <w:start w:val="1"/>
+      <w:numFmt w:val="bullet"/>
+      <w:lvlText w:val="■"/>
+      <w:lvlJc w:val="left"/>
+      <w:pPr>
+        <w:ind w:left="4320" w:hanging="360"/>
+      </w:pPr>
+      <w:rPr>
+        <w:u w:val="none"/>
+      </w:rPr>
+    </w:lvl>
+    <w:lvl w:ilvl="6">
+      <w:start w:val="1"/>
+      <w:numFmt w:val="bullet"/>
+      <w:lvlText w:val="●"/>
+      <w:lvlJc w:val="left"/>
+      <w:pPr>
+        <w:ind w:left="5040" w:hanging="360"/>
+      </w:pPr>
+      <w:rPr>
+        <w:u w:val="none"/>
+      </w:rPr>
+    </w:lvl>
+    <w:lvl w:ilvl="7">
+      <w:start w:val="1"/>
+      <w:numFmt w:val="bullet"/>
+      <w:lvlText w:val="○"/>
+      <w:lvlJc w:val="left"/>
+      <w:pPr>
+        <w:ind w:left="5760" w:hanging="360"/>
+      </w:pPr>
+      <w:rPr>
+        <w:u w:val="none"/>
+      </w:rPr>
+    </w:lvl>
+    <w:lvl w:ilvl="8">
+      <w:start w:val="1"/>
+      <w:numFmt w:val="bullet"/>
+      <w:lvlText w:val="■"/>
+      <w:lvlJc w:val="left"/>
+      <w:pPr>
+        <w:ind w:left="6480" w:hanging="360"/>
+      </w:pPr>
+      <w:rPr>
+        <w:u w:val="none"/>
+      </w:rPr>
+    </w:lvl>
+  </w:abstractNum>
+  <w:abstractNum w:abstractNumId="3">
+    <w:lvl w:ilvl="0">
+      <w:start w:val="1"/>
+      <w:numFmt w:val="bullet"/>
+      <w:lvlText w:val="●"/>
+      <w:lvlJc w:val="left"/>
+      <w:pPr>
+        <w:ind w:left="720" w:hanging="360"/>
+      </w:pPr>
+      <w:rPr>
+        <w:u w:val="none"/>
+      </w:rPr>
+    </w:lvl>
+    <w:lvl w:ilvl="1">
+      <w:start w:val="1"/>
+      <w:numFmt w:val="bullet"/>
+      <w:lvlText w:val="○"/>
+      <w:lvlJc w:val="left"/>
+      <w:pPr>
+        <w:ind w:left="1440" w:hanging="360"/>
+      </w:pPr>
+      <w:rPr>
+        <w:u w:val="none"/>
+      </w:rPr>
+    </w:lvl>
+    <w:lvl w:ilvl="2">
+      <w:start w:val="1"/>
+      <w:numFmt w:val="bullet"/>
+      <w:lvlText w:val="■"/>
+      <w:lvlJc w:val="left"/>
+      <w:pPr>
+        <w:ind w:left="2160" w:hanging="360"/>
+      </w:pPr>
+      <w:rPr>
+        <w:u w:val="none"/>
+      </w:rPr>
+    </w:lvl>
+    <w:lvl w:ilvl="3">
+      <w:start w:val="1"/>
+      <w:numFmt w:val="bullet"/>
+      <w:lvlText w:val="●"/>
+      <w:lvlJc w:val="left"/>
+      <w:pPr>
+        <w:ind w:left="2880" w:hanging="360"/>
+      </w:pPr>
+      <w:rPr>
+        <w:u w:val="none"/>
+      </w:rPr>
+    </w:lvl>
+    <w:lvl w:ilvl="4">
+      <w:start w:val="1"/>
+      <w:numFmt w:val="bullet"/>
+      <w:lvlText w:val="○"/>
+      <w:lvlJc w:val="left"/>
+      <w:pPr>
+        <w:ind w:left="3600" w:hanging="360"/>
+      </w:pPr>
+      <w:rPr>
+        <w:u w:val="none"/>
+      </w:rPr>
+    </w:lvl>
+    <w:lvl w:ilvl="5">
+      <w:start w:val="1"/>
+      <w:numFmt w:val="bullet"/>
+      <w:lvlText w:val="■"/>
+      <w:lvlJc w:val="left"/>
+      <w:pPr>
+        <w:ind w:left="4320" w:hanging="360"/>
+      </w:pPr>
+      <w:rPr>
+        <w:u w:val="none"/>
+      </w:rPr>
+    </w:lvl>
+    <w:lvl w:ilvl="6">
+      <w:start w:val="1"/>
+      <w:numFmt w:val="bullet"/>
+      <w:lvlText w:val="●"/>
+      <w:lvlJc w:val="left"/>
+      <w:pPr>
+        <w:ind w:left="5040" w:hanging="360"/>
+      </w:pPr>
+      <w:rPr>
+        <w:u w:val="none"/>
+      </w:rPr>
+    </w:lvl>
+    <w:lvl w:ilvl="7">
+      <w:start w:val="1"/>
+      <w:numFmt w:val="bullet"/>
+      <w:lvlText w:val="○"/>
+      <w:lvlJc w:val="left"/>
+      <w:pPr>
+        <w:ind w:left="5760" w:hanging="360"/>
+      </w:pPr>
+      <w:rPr>
+        <w:u w:val="none"/>
+      </w:rPr>
+    </w:lvl>
+    <w:lvl w:ilvl="8">
+      <w:start w:val="1"/>
+      <w:numFmt w:val="bullet"/>
+      <w:lvlText w:val="■"/>
+      <w:lvlJc w:val="left"/>
+      <w:pPr>
+        <w:ind w:left="6480" w:hanging="360"/>
+      </w:pPr>
+      <w:rPr>
+        <w:u w:val="none"/>
+      </w:rPr>
+    </w:lvl>
+  </w:abstractNum>
+  <w:abstractNum w:abstractNumId="4">
+    <w:lvl w:ilvl="0">
+      <w:start w:val="1"/>
+      <w:numFmt w:val="bullet"/>
+      <w:lvlText w:val="●"/>
+      <w:lvlJc w:val="left"/>
+      <w:pPr>
+        <w:ind w:left="720" w:hanging="360"/>
+      </w:pPr>
+      <w:rPr>
+        <w:u w:val="none"/>
+      </w:rPr>
+    </w:lvl>
+    <w:lvl w:ilvl="1">
+      <w:start w:val="1"/>
+      <w:numFmt w:val="bullet"/>
+      <w:lvlText w:val="○"/>
+      <w:lvlJc w:val="left"/>
+      <w:pPr>
+        <w:ind w:left="1440" w:hanging="360"/>
+      </w:pPr>
+      <w:rPr>
+        <w:u w:val="none"/>
+      </w:rPr>
+    </w:lvl>
+    <w:lvl w:ilvl="2">
+      <w:start w:val="1"/>
+      <w:numFmt w:val="bullet"/>
+      <w:lvlText w:val="■"/>
+      <w:lvlJc w:val="left"/>
+      <w:pPr>
+        <w:ind w:left="2160" w:hanging="360"/>
+      </w:pPr>
+      <w:rPr>
+        <w:u w:val="none"/>
+      </w:rPr>
+    </w:lvl>
+    <w:lvl w:ilvl="3">
+      <w:start w:val="1"/>
+      <w:numFmt w:val="bullet"/>
+      <w:lvlText w:val="●"/>
+      <w:lvlJc w:val="left"/>
+      <w:pPr>
+        <w:ind w:left="2880" w:hanging="360"/>
+      </w:pPr>
+      <w:rPr>
+        <w:u w:val="none"/>
+      </w:rPr>
+    </w:lvl>
+    <w:lvl w:ilvl="4">
+      <w:start w:val="1"/>
+      <w:numFmt w:val="bullet"/>
+      <w:lvlText w:val="○"/>
+      <w:lvlJc w:val="left"/>
+      <w:pPr>
+        <w:ind w:left="3600" w:hanging="360"/>
+      </w:pPr>
+      <w:rPr>
+        <w:u w:val="none"/>
+      </w:rPr>
+    </w:lvl>
+    <w:lvl w:ilvl="5">
+      <w:start w:val="1"/>
+      <w:numFmt w:val="bullet"/>
+      <w:lvlText w:val="■"/>
+      <w:lvlJc w:val="left"/>
+      <w:pPr>
+        <w:ind w:left="4320" w:hanging="360"/>
+      </w:pPr>
+      <w:rPr>
+        <w:u w:val="none"/>
+      </w:rPr>
+    </w:lvl>
+    <w:lvl w:ilvl="6">
+      <w:start w:val="1"/>
+      <w:numFmt w:val="bullet"/>
+      <w:lvlText w:val="●"/>
+      <w:lvlJc w:val="left"/>
+      <w:pPr>
+        <w:ind w:left="5040" w:hanging="360"/>
+      </w:pPr>
+      <w:rPr>
+        <w:u w:val="none"/>
+      </w:rPr>
+    </w:lvl>
+    <w:lvl w:ilvl="7">
+      <w:start w:val="1"/>
+      <w:numFmt w:val="bullet"/>
+      <w:lvlText w:val="○"/>
+      <w:lvlJc w:val="left"/>
+      <w:pPr>
+        <w:ind w:left="5760" w:hanging="360"/>
+      </w:pPr>
+      <w:rPr>
+        <w:u w:val="none"/>
+      </w:rPr>
+    </w:lvl>
+    <w:lvl w:ilvl="8">
+      <w:start w:val="1"/>
+      <w:numFmt w:val="bullet"/>
+      <w:lvlText w:val="■"/>
+      <w:lvlJc w:val="left"/>
+      <w:pPr>
+        <w:ind w:left="6480" w:hanging="360"/>
+      </w:pPr>
+      <w:rPr>
+        <w:u w:val="none"/>
+      </w:rPr>
+    </w:lvl>
+  </w:abstractNum>
+  <w:abstractNum w:abstractNumId="5">
+    <w:lvl w:ilvl="0">
+      <w:start w:val="1"/>
+      <w:numFmt w:val="bullet"/>
+      <w:lvlText w:val="●"/>
+      <w:lvlJc w:val="left"/>
+      <w:pPr>
+        <w:ind w:left="720" w:hanging="360"/>
+      </w:pPr>
+      <w:rPr>
+        <w:u w:val="none"/>
+      </w:rPr>
+    </w:lvl>
+    <w:lvl w:ilvl="1">
+      <w:start w:val="1"/>
+      <w:numFmt w:val="bullet"/>
+      <w:lvlText w:val="○"/>
+      <w:lvlJc w:val="left"/>
+      <w:pPr>
+        <w:ind w:left="1440" w:hanging="360"/>
+      </w:pPr>
+      <w:rPr>
+        <w:u w:val="none"/>
+      </w:rPr>
+    </w:lvl>
+    <w:lvl w:ilvl="2">
+      <w:start w:val="1"/>
+      <w:numFmt w:val="bullet"/>
+      <w:lvlText w:val="■"/>
+      <w:lvlJc w:val="left"/>
+      <w:pPr>
+        <w:ind w:left="2160" w:hanging="360"/>
+      </w:pPr>
+      <w:rPr>
+        <w:u w:val="none"/>
+      </w:rPr>
+    </w:lvl>
+    <w:lvl w:ilvl="3">
+      <w:start w:val="1"/>
+      <w:numFmt w:val="bullet"/>
+      <w:lvlText w:val="●"/>
+      <w:lvlJc w:val="left"/>
+      <w:pPr>
+        <w:ind w:left="2880" w:hanging="360"/>
+      </w:pPr>
+      <w:rPr>
+        <w:u w:val="none"/>
+      </w:rPr>
+    </w:lvl>
+    <w:lvl w:ilvl="4">
+      <w:start w:val="1"/>
+      <w:numFmt w:val="bullet"/>
+      <w:lvlText w:val="○"/>
+      <w:lvlJc w:val="left"/>
+      <w:pPr>
+        <w:ind w:left="3600" w:hanging="360"/>
+      </w:pPr>
+      <w:rPr>
+        <w:u w:val="none"/>
+      </w:rPr>
+    </w:lvl>
+    <w:lvl w:ilvl="5">
+      <w:start w:val="1"/>
+      <w:numFmt w:val="bullet"/>
+      <w:lvlText w:val="■"/>
+      <w:lvlJc w:val="left"/>
+      <w:pPr>
+        <w:ind w:left="4320" w:hanging="360"/>
+      </w:pPr>
+      <w:rPr>
+        <w:u w:val="none"/>
+      </w:rPr>
+    </w:lvl>
+    <w:lvl w:ilvl="6">
+      <w:start w:val="1"/>
+      <w:numFmt w:val="bullet"/>
+      <w:lvlText w:val="●"/>
+      <w:lvlJc w:val="left"/>
+      <w:pPr>
+        <w:ind w:left="5040" w:hanging="360"/>
+      </w:pPr>
+      <w:rPr>
+        <w:u w:val="none"/>
+      </w:rPr>
+    </w:lvl>
+    <w:lvl w:ilvl="7">
+      <w:start w:val="1"/>
+      <w:numFmt w:val="bullet"/>
+      <w:lvlText w:val="○"/>
+      <w:lvlJc w:val="left"/>
+      <w:pPr>
+        <w:ind w:left="5760" w:hanging="360"/>
+      </w:pPr>
+      <w:rPr>
+        <w:u w:val="none"/>
+      </w:rPr>
+    </w:lvl>
+    <w:lvl w:ilvl="8">
+      <w:start w:val="1"/>
+      <w:numFmt w:val="bullet"/>
+      <w:lvlText w:val="■"/>
+      <w:lvlJc w:val="left"/>
+      <w:pPr>
+        <w:ind w:left="6480" w:hanging="360"/>
+      </w:pPr>
+      <w:rPr>
+        <w:u w:val="none"/>
+      </w:rPr>
+    </w:lvl>
+  </w:abstractNum>
+  <w:abstractNum w:abstractNumId="6">
+    <w:lvl w:ilvl="0">
+      <w:start w:val="1"/>
+      <w:numFmt w:val="bullet"/>
+      <w:lvlText w:val="●"/>
+      <w:lvlJc w:val="left"/>
+      <w:pPr>
+        <w:ind w:left="720" w:hanging="360"/>
+      </w:pPr>
+      <w:rPr>
+        <w:u w:val="none"/>
+      </w:rPr>
+    </w:lvl>
+    <w:lvl w:ilvl="1">
+      <w:start w:val="1"/>
+      <w:numFmt w:val="bullet"/>
+      <w:lvlText w:val="○"/>
+      <w:lvlJc w:val="left"/>
+      <w:pPr>
+        <w:ind w:left="1440" w:hanging="360"/>
+      </w:pPr>
+      <w:rPr>
+        <w:u w:val="none"/>
+      </w:rPr>
+    </w:lvl>
+    <w:lvl w:ilvl="2">
+      <w:start w:val="1"/>
+      <w:numFmt w:val="bullet"/>
+      <w:lvlText w:val="■"/>
+      <w:lvlJc w:val="left"/>
+      <w:pPr>
+        <w:ind w:left="2160" w:hanging="360"/>
+      </w:pPr>
+      <w:rPr>
+        <w:u w:val="none"/>
+      </w:rPr>
+    </w:lvl>
+    <w:lvl w:ilvl="3">
+      <w:start w:val="1"/>
+      <w:numFmt w:val="bullet"/>
+      <w:lvlText w:val="●"/>
+      <w:lvlJc w:val="left"/>
+      <w:pPr>
+        <w:ind w:left="2880" w:hanging="360"/>
+      </w:pPr>
+      <w:rPr>
+        <w:u w:val="none"/>
+      </w:rPr>
+    </w:lvl>
+    <w:lvl w:ilvl="4">
+      <w:start w:val="1"/>
+      <w:numFmt w:val="bullet"/>
+      <w:lvlText w:val="○"/>
+      <w:lvlJc w:val="left"/>
+      <w:pPr>
+        <w:ind w:left="3600" w:hanging="360"/>
+      </w:pPr>
+      <w:rPr>
+        <w:u w:val="none"/>
+      </w:rPr>
+    </w:lvl>
+    <w:lvl w:ilvl="5">
+      <w:start w:val="1"/>
+      <w:numFmt w:val="bullet"/>
+      <w:lvlText w:val="■"/>
+      <w:lvlJc w:val="left"/>
+      <w:pPr>
+        <w:ind w:left="4320" w:hanging="360"/>
+      </w:pPr>
+      <w:rPr>
+        <w:u w:val="none"/>
+      </w:rPr>
+    </w:lvl>
+    <w:lvl w:ilvl="6">
+      <w:start w:val="1"/>
+      <w:numFmt w:val="bullet"/>
+      <w:lvlText w:val="●"/>
+      <w:lvlJc w:val="left"/>
+      <w:pPr>
+        <w:ind w:left="5040" w:hanging="360"/>
+      </w:pPr>
+      <w:rPr>
+        <w:u w:val="none"/>
+      </w:rPr>
+    </w:lvl>
+    <w:lvl w:ilvl="7">
+      <w:start w:val="1"/>
+      <w:numFmt w:val="bullet"/>
+      <w:lvlText w:val="○"/>
+      <w:lvlJc w:val="left"/>
+      <w:pPr>
+        <w:ind w:left="5760" w:hanging="360"/>
+      </w:pPr>
+      <w:rPr>
+        <w:u w:val="none"/>
+      </w:rPr>
+    </w:lvl>
+    <w:lvl w:ilvl="8">
+      <w:start w:val="1"/>
+      <w:numFmt w:val="bullet"/>
+      <w:lvlText w:val="■"/>
+      <w:lvlJc w:val="left"/>
+      <w:pPr>
+        <w:ind w:left="6480" w:hanging="360"/>
+      </w:pPr>
+      <w:rPr>
+        <w:u w:val="none"/>
+      </w:rPr>
+    </w:lvl>
+  </w:abstractNum>
+  <w:abstractNum w:abstractNumId="7">
+    <w:lvl w:ilvl="0">
+      <w:start w:val="1"/>
+      <w:numFmt w:val="bullet"/>
+      <w:lvlText w:val="●"/>
+      <w:lvlJc w:val="left"/>
+      <w:pPr>
+        <w:ind w:left="720" w:hanging="360"/>
+      </w:pPr>
+      <w:rPr>
+        <w:u w:val="none"/>
+      </w:rPr>
+    </w:lvl>
+    <w:lvl w:ilvl="1">
+      <w:start w:val="1"/>
+      <w:numFmt w:val="bullet"/>
+      <w:lvlText w:val="○"/>
+      <w:lvlJc w:val="left"/>
+      <w:pPr>
+        <w:ind w:left="1440" w:hanging="360"/>
+      </w:pPr>
+      <w:rPr>
+        <w:u w:val="none"/>
+      </w:rPr>
+    </w:lvl>
+    <w:lvl w:ilvl="2">
+      <w:start w:val="1"/>
+      <w:numFmt w:val="bullet"/>
+      <w:lvlText w:val="■"/>
+      <w:lvlJc w:val="left"/>
+      <w:pPr>
+        <w:ind w:left="2160" w:hanging="360"/>
+      </w:pPr>
+      <w:rPr>
+        <w:u w:val="none"/>
+      </w:rPr>
+    </w:lvl>
+    <w:lvl w:ilvl="3">
+      <w:start w:val="1"/>
+      <w:numFmt w:val="bullet"/>
+      <w:lvlText w:val="●"/>
+      <w:lvlJc w:val="left"/>
+      <w:pPr>
+        <w:ind w:left="2880" w:hanging="360"/>
+      </w:pPr>
+      <w:rPr>
+        <w:u w:val="none"/>
+      </w:rPr>
+    </w:lvl>
+    <w:lvl w:ilvl="4">
+      <w:start w:val="1"/>
+      <w:numFmt w:val="bullet"/>
+      <w:lvlText w:val="○"/>
+      <w:lvlJc w:val="left"/>
+      <w:pPr>
+        <w:ind w:left="3600" w:hanging="360"/>
+      </w:pPr>
+      <w:rPr>
+        <w:u w:val="none"/>
+      </w:rPr>
+    </w:lvl>
+    <w:lvl w:ilvl="5">
+      <w:start w:val="1"/>
+      <w:numFmt w:val="bullet"/>
+      <w:lvlText w:val="■"/>
+      <w:lvlJc w:val="left"/>
+      <w:pPr>
+        <w:ind w:left="4320" w:hanging="360"/>
+      </w:pPr>
+      <w:rPr>
+        <w:u w:val="none"/>
+      </w:rPr>
+    </w:lvl>
+    <w:lvl w:ilvl="6">
+      <w:start w:val="1"/>
+      <w:numFmt w:val="bullet"/>
+      <w:lvlText w:val="●"/>
+      <w:lvlJc w:val="left"/>
+      <w:pPr>
+        <w:ind w:left="5040" w:hanging="360"/>
+      </w:pPr>
+      <w:rPr>
+        <w:u w:val="none"/>
+      </w:rPr>
+    </w:lvl>
+    <w:lvl w:ilvl="7">
+      <w:start w:val="1"/>
+      <w:numFmt w:val="bullet"/>
+      <w:lvlText w:val="○"/>
+      <w:lvlJc w:val="left"/>
+      <w:pPr>
+        <w:ind w:left="5760" w:hanging="360"/>
+      </w:pPr>
+      <w:rPr>
+        <w:u w:val="none"/>
+      </w:rPr>
+    </w:lvl>
+    <w:lvl w:ilvl="8">
+      <w:start w:val="1"/>
+      <w:numFmt w:val="bullet"/>
+      <w:lvlText w:val="■"/>
+      <w:lvlJc w:val="left"/>
+      <w:pPr>
+        <w:ind w:left="6480" w:hanging="360"/>
+      </w:pPr>
+      <w:rPr>
+        <w:u w:val="none"/>
+      </w:rPr>
+    </w:lvl>
+  </w:abstractNum>
+  <w:abstractNum w:abstractNumId="8">
+    <w:lvl w:ilvl="0">
+      <w:start w:val="1"/>
+      <w:numFmt w:val="bullet"/>
+      <w:lvlText w:val="●"/>
+      <w:lvlJc w:val="left"/>
+      <w:pPr>
+        <w:ind w:left="720" w:hanging="360"/>
+      </w:pPr>
+      <w:rPr>
+        <w:u w:val="none"/>
+      </w:rPr>
+    </w:lvl>
+    <w:lvl w:ilvl="1">
+      <w:start w:val="1"/>
+      <w:numFmt w:val="bullet"/>
+      <w:lvlText w:val="○"/>
+      <w:lvlJc w:val="left"/>
+      <w:pPr>
+        <w:ind w:left="1440" w:hanging="360"/>
+      </w:pPr>
+      <w:rPr>
+        <w:u w:val="none"/>
+      </w:rPr>
+    </w:lvl>
+    <w:lvl w:ilvl="2">
+      <w:start w:val="1"/>
+      <w:numFmt w:val="bullet"/>
+      <w:lvlText w:val="■"/>
+      <w:lvlJc w:val="left"/>
+      <w:pPr>
+        <w:ind w:left="2160" w:hanging="360"/>
+      </w:pPr>
+      <w:rPr>
+        <w:u w:val="none"/>
+      </w:rPr>
+    </w:lvl>
+    <w:lvl w:ilvl="3">
+      <w:start w:val="1"/>
+      <w:numFmt w:val="bullet"/>
+      <w:lvlText w:val="●"/>
+      <w:lvlJc w:val="left"/>
+      <w:pPr>
+        <w:ind w:left="2880" w:hanging="360"/>
+      </w:pPr>
+      <w:rPr>
+        <w:u w:val="none"/>
+      </w:rPr>
+    </w:lvl>
+    <w:lvl w:ilvl="4">
+      <w:start w:val="1"/>
+      <w:numFmt w:val="bullet"/>
+      <w:lvlText w:val="○"/>
+      <w:lvlJc w:val="left"/>
+      <w:pPr>
+        <w:ind w:left="3600" w:hanging="360"/>
+      </w:pPr>
+      <w:rPr>
+        <w:u w:val="none"/>
+      </w:rPr>
+    </w:lvl>
+    <w:lvl w:ilvl="5">
+      <w:start w:val="1"/>
+      <w:numFmt w:val="bullet"/>
+      <w:lvlText w:val="■"/>
+      <w:lvlJc w:val="left"/>
+      <w:pPr>
+        <w:ind w:left="4320" w:hanging="360"/>
+      </w:pPr>
+      <w:rPr>
+        <w:u w:val="none"/>
+      </w:rPr>
+    </w:lvl>
+    <w:lvl w:ilvl="6">
+      <w:start w:val="1"/>
+      <w:numFmt w:val="bullet"/>
+      <w:lvlText w:val="●"/>
+      <w:lvlJc w:val="left"/>
+      <w:pPr>
+        <w:ind w:left="5040" w:hanging="360"/>
+      </w:pPr>
+      <w:rPr>
+        <w:u w:val="none"/>
+      </w:rPr>
+    </w:lvl>
+    <w:lvl w:ilvl="7">
+      <w:start w:val="1"/>
+      <w:numFmt w:val="bullet"/>
+      <w:lvlText w:val="○"/>
+      <w:lvlJc w:val="left"/>
+      <w:pPr>
+        <w:ind w:left="5760" w:hanging="360"/>
+      </w:pPr>
+      <w:rPr>
+        <w:u w:val="none"/>
+      </w:rPr>
+    </w:lvl>
+    <w:lvl w:ilvl="8">
+      <w:start w:val="1"/>
+      <w:numFmt w:val="bullet"/>
+      <w:lvlText w:val="■"/>
+      <w:lvlJc w:val="left"/>
+      <w:pPr>
+        <w:ind w:left="6480" w:hanging="360"/>
+      </w:pPr>
+      <w:rPr>
+        <w:u w:val="none"/>
+      </w:rPr>
+    </w:lvl>
+  </w:abstractNum>
+  <w:abstractNum w:abstractNumId="9">
+    <w:lvl w:ilvl="0">
+      <w:start w:val="1"/>
+      <w:numFmt w:val="bullet"/>
+      <w:lvlText w:val="●"/>
+      <w:lvlJc w:val="left"/>
+      <w:pPr>
+        <w:ind w:left="720" w:hanging="360"/>
+      </w:pPr>
+      <w:rPr>
+        <w:u w:val="none"/>
+      </w:rPr>
+    </w:lvl>
+    <w:lvl w:ilvl="1">
+      <w:start w:val="1"/>
+      <w:numFmt w:val="bullet"/>
+      <w:lvlText w:val="○"/>
+      <w:lvlJc w:val="left"/>
+      <w:pPr>
+        <w:ind w:left="1440" w:hanging="360"/>
+      </w:pPr>
+      <w:rPr>
+        <w:u w:val="none"/>
+      </w:rPr>
+    </w:lvl>
+    <w:lvl w:ilvl="2">
+      <w:start w:val="1"/>
+      <w:numFmt w:val="bullet"/>
+      <w:lvlText w:val="■"/>
+      <w:lvlJc w:val="left"/>
+      <w:pPr>
+        <w:ind w:left="2160" w:hanging="360"/>
+      </w:pPr>
+      <w:rPr>
+        <w:u w:val="none"/>
+      </w:rPr>
+    </w:lvl>
+    <w:lvl w:ilvl="3">
+      <w:start w:val="1"/>
+      <w:numFmt w:val="bullet"/>
+      <w:lvlText w:val="●"/>
+      <w:lvlJc w:val="left"/>
+      <w:pPr>
+        <w:ind w:left="2880" w:hanging="360"/>
+      </w:pPr>
+      <w:rPr>
+        <w:u w:val="none"/>
+      </w:rPr>
+    </w:lvl>
+    <w:lvl w:ilvl="4">
+      <w:start w:val="1"/>
+      <w:numFmt w:val="bullet"/>
+      <w:lvlText w:val="○"/>
+      <w:lvlJc w:val="left"/>
+      <w:pPr>
+        <w:ind w:left="3600" w:hanging="360"/>
+      </w:pPr>
+      <w:rPr>
+        <w:u w:val="none"/>
+      </w:rPr>
+    </w:lvl>
+    <w:lvl w:ilvl="5">
+      <w:start w:val="1"/>
+      <w:numFmt w:val="bullet"/>
+      <w:lvlText w:val="■"/>
+      <w:lvlJc w:val="left"/>
+      <w:pPr>
+        <w:ind w:left="4320" w:hanging="360"/>
+      </w:pPr>
+      <w:rPr>
+        <w:u w:val="none"/>
+      </w:rPr>
+    </w:lvl>
+    <w:lvl w:ilvl="6">
+      <w:start w:val="1"/>
+      <w:numFmt w:val="bullet"/>
+      <w:lvlText w:val="●"/>
+      <w:lvlJc w:val="left"/>
+      <w:pPr>
+        <w:ind w:left="5040" w:hanging="360"/>
+      </w:pPr>
+      <w:rPr>
+        <w:u w:val="none"/>
+      </w:rPr>
+    </w:lvl>
+    <w:lvl w:ilvl="7">
+      <w:start w:val="1"/>
+      <w:numFmt w:val="bullet"/>
+      <w:lvlText w:val="○"/>
+      <w:lvlJc w:val="left"/>
+      <w:pPr>
+        <w:ind w:left="5760" w:hanging="360"/>
+      </w:pPr>
+      <w:rPr>
+        <w:u w:val="none"/>
+      </w:rPr>
+    </w:lvl>
+    <w:lvl w:ilvl="8">
+      <w:start w:val="1"/>
+      <w:numFmt w:val="bullet"/>
+      <w:lvlText w:val="■"/>
+      <w:lvlJc w:val="left"/>
+      <w:pPr>
+        <w:ind w:left="6480" w:hanging="360"/>
+      </w:pPr>
+      <w:rPr>
+        <w:u w:val="none"/>
+      </w:rPr>
+    </w:lvl>
+  </w:abstractNum>
+  <w:num w:numId="1">
+    <w:abstractNumId w:val="1"/>
+  </w:num>
+  <w:num w:numId="2">
+    <w:abstractNumId w:val="2"/>
+  </w:num>
+  <w:num w:numId="3">
+    <w:abstractNumId w:val="3"/>
+  </w:num>
+  <w:num w:numId="4">
+    <w:abstractNumId w:val="4"/>
+  </w:num>
+  <w:num w:numId="5">
+    <w:abstractNumId w:val="5"/>
+  </w:num>
+  <w:num w:numId="6">
+    <w:abstractNumId w:val="6"/>
+  </w:num>
+  <w:num w:numId="7">
+    <w:abstractNumId w:val="7"/>
+  </w:num>
+  <w:num w:numId="8">
+    <w:abstractNumId w:val="8"/>
+  </w:num>
+  <w:num w:numId="9">
+    <w:abstractNumId w:val="9"/>
+  </w:num>
+</w:numbering>
 </file>
 
 <file path=word/styles.xml><?xml version="1.0" encoding="utf-8"?>
